--- a/19. Regras de Negócio.docx
+++ b/19. Regras de Negócio.docx
@@ -1,30 +1,36 @@
 
 <file path=word/document.xml><?xml version="1.0" encoding="utf-8"?>
-<w:document xmlns:wpc="http://schemas.microsoft.com/office/word/2010/wordprocessingCanvas" xmlns:cx="http://schemas.microsoft.com/office/drawing/2014/chartex" xmlns:cx1="http://schemas.microsoft.com/office/drawing/2015/9/8/chartex" xmlns:cx2="http://schemas.microsoft.com/office/drawing/2015/10/21/chartex" xmlns:cx3="http://schemas.microsoft.com/office/drawing/2016/5/9/chartex" xmlns:cx4="http://schemas.microsoft.com/office/drawing/2016/5/10/chartex" xmlns:cx5="http://schemas.microsoft.com/office/drawing/2016/5/11/chartex" xmlns:cx6="http://schemas.microsoft.com/office/drawing/2016/5/12/chartex" xmlns:cx7="http://schemas.microsoft.com/office/drawing/2016/5/13/chartex" xmlns:cx8="http://schemas.microsoft.com/office/drawing/2016/5/14/chartex" xmlns:mc="http://schemas.openxmlformats.org/markup-compatibility/2006" xmlns:aink="http://schemas.microsoft.com/office/drawing/2016/ink" xmlns:am3d="http://schemas.microsoft.com/office/drawing/2017/model3d" xmlns:o="urn:schemas-microsoft-com:office:office" xmlns:r="http://schemas.openxmlformats.org/officeDocument/2006/relationships" xmlns:m="http://schemas.openxmlformats.org/officeDocument/2006/math" xmlns:v="urn:schemas-microsoft-com:vml" xmlns:wp14="http://schemas.microsoft.com/office/word/2010/wordprocessingDrawing" xmlns:wp="http://schemas.openxmlformats.org/drawingml/2006/wordprocessingDrawing" xmlns:w10="urn:schemas-microsoft-com:office:word" xmlns:w="http://schemas.openxmlformats.org/wordprocessingml/2006/main" xmlns:w14="http://schemas.microsoft.com/office/word/2010/wordml" xmlns:w15="http://schemas.microsoft.com/office/word/2012/wordml" xmlns:w16cex="http://schemas.microsoft.com/office/word/2018/wordml/cex" xmlns:w16cid="http://schemas.microsoft.com/office/word/2016/wordml/cid" xmlns:w16="http://schemas.microsoft.com/office/word/2018/wordml" xmlns:w16se="http://schemas.microsoft.com/office/word/2015/wordml/symex" xmlns:wpg="http://schemas.microsoft.com/office/word/2010/wordprocessingGroup" xmlns:wpi="http://schemas.microsoft.com/office/word/2010/wordprocessingInk" xmlns:wne="http://schemas.microsoft.com/office/word/2006/wordml" xmlns:wps="http://schemas.microsoft.com/office/word/2010/wordprocessingShape" xmlns:a="http://schemas.openxmlformats.org/drawingml/2006/main" xmlns:pic="http://schemas.openxmlformats.org/drawingml/2006/picture" xmlns:a14="http://schemas.microsoft.com/office/drawing/2010/main" mc:Ignorable="w14 w15 w16se w16cid w16 w16cex wp14">
+<w:document xmlns:wpc="http://schemas.microsoft.com/office/word/2010/wordprocessingCanvas" xmlns:cx="http://schemas.microsoft.com/office/drawing/2014/chartex" xmlns:cx1="http://schemas.microsoft.com/office/drawing/2015/9/8/chartex" xmlns:cx2="http://schemas.microsoft.com/office/drawing/2015/10/21/chartex" xmlns:cx3="http://schemas.microsoft.com/office/drawing/2016/5/9/chartex" xmlns:cx4="http://schemas.microsoft.com/office/drawing/2016/5/10/chartex" xmlns:cx5="http://schemas.microsoft.com/office/drawing/2016/5/11/chartex" xmlns:cx6="http://schemas.microsoft.com/office/drawing/2016/5/12/chartex" xmlns:cx7="http://schemas.microsoft.com/office/drawing/2016/5/13/chartex" xmlns:cx8="http://schemas.microsoft.com/office/drawing/2016/5/14/chartex" xmlns:mc="http://schemas.openxmlformats.org/markup-compatibility/2006" xmlns:aink="http://schemas.microsoft.com/office/drawing/2016/ink" xmlns:am3d="http://schemas.microsoft.com/office/drawing/2017/model3d" xmlns:o="urn:schemas-microsoft-com:office:office" xmlns:r="http://schemas.openxmlformats.org/officeDocument/2006/relationships" xmlns:m="http://schemas.openxmlformats.org/officeDocument/2006/math" xmlns:v="urn:schemas-microsoft-com:vml" xmlns:wp14="http://schemas.microsoft.com/office/word/2010/wordprocessingDrawing" xmlns:wp="http://schemas.openxmlformats.org/drawingml/2006/wordprocessingDrawing" xmlns:w10="urn:schemas-microsoft-com:office:word" xmlns:w="http://schemas.openxmlformats.org/wordprocessingml/2006/main" xmlns:w14="http://schemas.microsoft.com/office/word/2010/wordml" xmlns:w15="http://schemas.microsoft.com/office/word/2012/wordml" xmlns:w16cex="http://schemas.microsoft.com/office/word/2018/wordml/cex" xmlns:w16cid="http://schemas.microsoft.com/office/word/2016/wordml/cid" xmlns:w16="http://schemas.microsoft.com/office/word/2018/wordml" xmlns:w16se="http://schemas.microsoft.com/office/word/2015/wordml/symex" xmlns:wpg="http://schemas.microsoft.com/office/word/2010/wordprocessingGroup" xmlns:wpi="http://schemas.microsoft.com/office/word/2010/wordprocessingInk" xmlns:wne="http://schemas.microsoft.com/office/word/2006/wordml" xmlns:wps="http://schemas.microsoft.com/office/word/2010/wordprocessingShape" mc:Ignorable="w14 w15 w16se w16cid w16 w16cex wp14">
   <w:body>
-    <w:p w14:noSpellErr="1">
-      <w:pPr>
-        <w:pStyle w:val="Normal"/>
-      </w:pPr>
-      <w:r>
+    <w:p>
+      <w:pPr>
+        <w:jc w:val="both"/>
+        <w:rPr>
+          <w:rFonts w:ascii="Arial" w:eastAsia="Arial" w:hAnsi="Arial" w:cs="Arial"/>
+        </w:rPr>
+      </w:pPr>
+      <w:r>
+        <w:rPr>
+          <w:noProof/>
+        </w:rPr>
         <w:drawing>
-          <wp:inline wp14:editId="6A005818" wp14:anchorId="43EA5284">
-            <wp:extent cx="5724524" cy="3286125"/>
-            <wp:effectExtent l="0" t="0" r="0" b="0"/>
-            <wp:docPr id="989303442" name="Picture 989303442" title=""/>
+          <wp:inline distT="0" distB="0" distL="0" distR="0" wp14:anchorId="0ED55780" wp14:editId="75A34200">
+            <wp:extent cx="5731510" cy="4238625"/>
+            <wp:effectExtent l="0" t="0" r="2540" b="9525"/>
+            <wp:docPr id="1" name="Imagem 1"/>
             <wp:cNvGraphicFramePr>
-              <a:graphicFrameLocks noChangeAspect="1"/>
+              <a:graphicFrameLocks xmlns:a="http://schemas.openxmlformats.org/drawingml/2006/main" noChangeAspect="1"/>
             </wp:cNvGraphicFramePr>
-            <a:graphic>
+            <a:graphic xmlns:a="http://schemas.openxmlformats.org/drawingml/2006/main">
               <a:graphicData uri="http://schemas.openxmlformats.org/drawingml/2006/picture">
-                <pic:pic>
+                <pic:pic xmlns:pic="http://schemas.openxmlformats.org/drawingml/2006/picture">
                   <pic:nvPicPr>
-                    <pic:cNvPr id="0" name="Picture 989303442"/>
+                    <pic:cNvPr id="0" name="Imagem 1"/>
                     <pic:cNvPicPr/>
                   </pic:nvPicPr>
                   <pic:blipFill>
-                    <a:blip r:embed="R78658b9b1a0c4dac">
-                      <a:extLst xmlns:a="http://schemas.openxmlformats.org/drawingml/2006/main">
+                    <a:blip r:embed="rId5">
+                      <a:extLst>
                         <a:ext uri="{28A0092B-C50C-407E-A947-70E740481C1C}">
                           <a14:useLocalDpi xmlns:a14="http://schemas.microsoft.com/office/drawing/2010/main" val="0"/>
                         </a:ext>
@@ -35,9 +41,9 @@
                     </a:stretch>
                   </pic:blipFill>
                   <pic:spPr>
-                    <a:xfrm rot="0" flipH="0" flipV="0">
+                    <a:xfrm>
                       <a:off x="0" y="0"/>
-                      <a:ext cx="5724524" cy="3286125"/>
+                      <a:ext cx="5731510" cy="4238625"/>
                     </a:xfrm>
                     <a:prstGeom prst="rect">
                       <a:avLst/>
@@ -49,74 +55,365 @@
           </wp:inline>
         </w:drawing>
       </w:r>
-    </w:p>
-    <w:p>
-      <w:pPr>
-        <w:rPr>
-          <w:rFonts w:ascii="Arial" w:hAnsi="Arial" w:eastAsia="Arial" w:cs="Arial"/>
+      <w:r>
+        <w:rPr>
+          <w:rFonts w:ascii="Arial" w:eastAsia="Arial" w:hAnsi="Arial" w:cs="Arial"/>
           <w:b/>
           <w:bCs/>
         </w:rPr>
-      </w:pPr>
-    </w:p>
-    <w:p>
-      <w:pPr>
-        <w:rPr>
-          <w:rFonts w:ascii="Arial" w:hAnsi="Arial" w:eastAsia="Arial" w:cs="Arial"/>
-        </w:rPr>
-      </w:pPr>
-      <w:r>
-        <w:rPr>
-          <w:rFonts w:ascii="Arial" w:hAnsi="Arial" w:eastAsia="Arial" w:cs="Arial"/>
+        <w:t>RN-01</w:t>
+      </w:r>
+      <w:r>
+        <w:rPr>
+          <w:rFonts w:ascii="Arial" w:eastAsia="Arial" w:hAnsi="Arial" w:cs="Arial"/>
+        </w:rPr>
+        <w:t>: A confecção tem até 24 horas úteis</w:t>
+      </w:r>
+      <w:r>
+        <w:rPr>
+          <w:rFonts w:ascii="Arial" w:eastAsia="Arial" w:hAnsi="Arial" w:cs="Arial"/>
           <w:b/>
           <w:bCs/>
         </w:rPr>
-        <w:t>RN-01</w:t>
-      </w:r>
-      <w:r>
-        <w:rPr>
-          <w:rFonts w:ascii="Arial" w:hAnsi="Arial" w:eastAsia="Arial" w:cs="Arial"/>
-        </w:rPr>
-        <w:t>: A confecção tem até 24 horas úteis</w:t>
-      </w:r>
-      <w:r>
-        <w:rPr>
-          <w:rFonts w:ascii="Arial" w:hAnsi="Arial" w:eastAsia="Arial" w:cs="Arial"/>
+        <w:t xml:space="preserve"> </w:t>
+      </w:r>
+      <w:r>
+        <w:rPr>
+          <w:rFonts w:ascii="Arial" w:eastAsia="Arial" w:hAnsi="Arial" w:cs="Arial"/>
+        </w:rPr>
+        <w:t>para enviar uma resposta a um orçamento.</w:t>
+      </w:r>
+    </w:p>
+    <w:p>
+      <w:pPr>
+        <w:jc w:val="both"/>
+        <w:rPr>
+          <w:rFonts w:ascii="Arial" w:eastAsia="Arial" w:hAnsi="Arial" w:cs="Arial"/>
+        </w:rPr>
+      </w:pPr>
+      <w:r>
+        <w:rPr>
+          <w:rFonts w:ascii="Arial" w:eastAsia="Arial" w:hAnsi="Arial" w:cs="Arial"/>
           <w:b/>
           <w:bCs/>
         </w:rPr>
+        <w:t>RN-02</w:t>
+      </w:r>
+      <w:r>
+        <w:rPr>
+          <w:rFonts w:ascii="Arial" w:eastAsia="Arial" w:hAnsi="Arial" w:cs="Arial"/>
+        </w:rPr>
+        <w:t>: Caso a confecção não estipule nenhuma validade ao orçamento, ele terá 10 dias de validade. Isso também se aplica ao tempo que o cliente terá para dar uma resposta ao orçamento.</w:t>
+      </w:r>
+    </w:p>
+    <w:p>
+      <w:pPr>
+        <w:jc w:val="both"/>
+        <w:rPr>
+          <w:rFonts w:ascii="Arial" w:eastAsia="Arial" w:hAnsi="Arial" w:cs="Arial"/>
+        </w:rPr>
+      </w:pPr>
+    </w:p>
+    <w:p>
+      <w:pPr>
+        <w:jc w:val="center"/>
+        <w:rPr>
+          <w:rFonts w:ascii="Arial" w:eastAsia="Arial" w:hAnsi="Arial" w:cs="Arial"/>
+        </w:rPr>
+      </w:pPr>
+    </w:p>
+    <w:p>
+      <w:pPr>
+        <w:jc w:val="center"/>
+        <w:rPr>
+          <w:rFonts w:ascii="Arial" w:eastAsia="Arial" w:hAnsi="Arial" w:cs="Arial"/>
+        </w:rPr>
+      </w:pPr>
+    </w:p>
+    <w:p>
+      <w:pPr>
+        <w:jc w:val="center"/>
+        <w:rPr>
+          <w:rFonts w:ascii="Arial" w:eastAsia="Arial" w:hAnsi="Arial" w:cs="Arial"/>
+        </w:rPr>
+      </w:pPr>
+    </w:p>
+    <w:p>
+      <w:pPr>
+        <w:jc w:val="center"/>
+        <w:rPr>
+          <w:rFonts w:ascii="Arial" w:eastAsia="Arial" w:hAnsi="Arial" w:cs="Arial"/>
+        </w:rPr>
+      </w:pPr>
+    </w:p>
+    <w:p>
+      <w:pPr>
+        <w:jc w:val="center"/>
+        <w:rPr>
+          <w:rFonts w:ascii="Arial" w:eastAsia="Arial" w:hAnsi="Arial" w:cs="Arial"/>
+        </w:rPr>
+      </w:pPr>
+    </w:p>
+    <w:p>
+      <w:pPr>
+        <w:jc w:val="center"/>
+        <w:rPr>
+          <w:rFonts w:ascii="Arial" w:eastAsia="Arial" w:hAnsi="Arial" w:cs="Arial"/>
+        </w:rPr>
+      </w:pPr>
+    </w:p>
+    <w:p>
+      <w:pPr>
+        <w:jc w:val="center"/>
+        <w:rPr>
+          <w:rFonts w:ascii="Arial" w:eastAsia="Arial" w:hAnsi="Arial" w:cs="Arial"/>
+        </w:rPr>
+      </w:pPr>
+    </w:p>
+    <w:p>
+      <w:pPr>
+        <w:jc w:val="center"/>
+        <w:rPr>
+          <w:rFonts w:ascii="Arial" w:eastAsia="Arial" w:hAnsi="Arial" w:cs="Arial"/>
+        </w:rPr>
+      </w:pPr>
+    </w:p>
+    <w:p>
+      <w:pPr>
+        <w:jc w:val="center"/>
+        <w:rPr>
+          <w:rFonts w:ascii="Arial" w:eastAsia="Arial" w:hAnsi="Arial" w:cs="Arial"/>
+        </w:rPr>
+      </w:pPr>
+    </w:p>
+    <w:p>
+      <w:pPr>
+        <w:jc w:val="center"/>
+        <w:rPr>
+          <w:rFonts w:ascii="Arial" w:eastAsia="Arial" w:hAnsi="Arial" w:cs="Arial"/>
+        </w:rPr>
+      </w:pPr>
+    </w:p>
+    <w:p>
+      <w:pPr>
+        <w:jc w:val="center"/>
+        <w:rPr>
+          <w:rFonts w:ascii="Arial" w:eastAsia="Arial" w:hAnsi="Arial" w:cs="Arial"/>
+        </w:rPr>
+      </w:pPr>
+    </w:p>
+    <w:p>
+      <w:pPr>
+        <w:jc w:val="center"/>
+        <w:rPr>
+          <w:rFonts w:ascii="Arial" w:eastAsia="Arial" w:hAnsi="Arial" w:cs="Arial"/>
+        </w:rPr>
+      </w:pPr>
+    </w:p>
+    <w:p>
+      <w:pPr>
+        <w:rPr>
+          <w:rFonts w:ascii="Arial" w:eastAsia="Arial" w:hAnsi="Arial" w:cs="Arial"/>
+        </w:rPr>
+      </w:pPr>
+      <w:r>
+        <w:rPr>
+          <w:noProof/>
+        </w:rPr>
+        <w:drawing>
+          <wp:inline distT="0" distB="0" distL="0" distR="0" wp14:anchorId="2237BDDE" wp14:editId="67F28FAC">
+            <wp:extent cx="6115699" cy="4121230"/>
+            <wp:effectExtent l="0" t="0" r="0" b="0"/>
+            <wp:docPr id="1455567213" name="Picture 1455567213"/>
+            <wp:cNvGraphicFramePr>
+              <a:graphicFrameLocks xmlns:a="http://schemas.openxmlformats.org/drawingml/2006/main" noChangeAspect="1"/>
+            </wp:cNvGraphicFramePr>
+            <a:graphic xmlns:a="http://schemas.openxmlformats.org/drawingml/2006/main">
+              <a:graphicData uri="http://schemas.openxmlformats.org/drawingml/2006/picture">
+                <pic:pic xmlns:pic="http://schemas.openxmlformats.org/drawingml/2006/picture">
+                  <pic:nvPicPr>
+                    <pic:cNvPr id="0" name="Picture 1455567213"/>
+                    <pic:cNvPicPr/>
+                  </pic:nvPicPr>
+                  <pic:blipFill>
+                    <a:blip r:embed="rId6">
+                      <a:extLst>
+                        <a:ext uri="{28A0092B-C50C-407E-A947-70E740481C1C}">
+                          <a14:useLocalDpi xmlns:a14="http://schemas.microsoft.com/office/drawing/2010/main" val="0"/>
+                        </a:ext>
+                      </a:extLst>
+                    </a:blip>
+                    <a:stretch>
+                      <a:fillRect/>
+                    </a:stretch>
+                  </pic:blipFill>
+                  <pic:spPr>
+                    <a:xfrm>
+                      <a:off x="0" y="0"/>
+                      <a:ext cx="6115699" cy="4121230"/>
+                    </a:xfrm>
+                    <a:prstGeom prst="rect">
+                      <a:avLst/>
+                    </a:prstGeom>
+                  </pic:spPr>
+                </pic:pic>
+              </a:graphicData>
+            </a:graphic>
+          </wp:inline>
+        </w:drawing>
+      </w:r>
+      <w:r>
+        <w:rPr>
+          <w:rFonts w:ascii="Arial" w:eastAsia="Arial" w:hAnsi="Arial" w:cs="Arial"/>
+          <w:b/>
+          <w:bCs/>
+        </w:rPr>
+        <w:t>RN-03:</w:t>
+      </w:r>
+      <w:r>
+        <w:rPr>
+          <w:rFonts w:ascii="Arial" w:eastAsia="Arial" w:hAnsi="Arial" w:cs="Arial"/>
+        </w:rPr>
+        <w:t xml:space="preserve"> A confecção tem 72 horas úteis para enviar uma resposta a um pedido de cancelamento.</w:t>
+      </w:r>
+    </w:p>
+    <w:p>
+      <w:pPr>
+        <w:rPr>
+          <w:rFonts w:ascii="Arial" w:eastAsia="Arial" w:hAnsi="Arial" w:cs="Arial"/>
+          <w:bCs/>
+        </w:rPr>
+      </w:pPr>
+      <w:r>
+        <w:rPr>
+          <w:rFonts w:ascii="Arial" w:eastAsia="Arial" w:hAnsi="Arial" w:cs="Arial"/>
+          <w:b/>
+        </w:rPr>
+        <w:t>RN</w:t>
+      </w:r>
+      <w:r>
+        <w:rPr>
+          <w:rFonts w:ascii="Arial" w:eastAsia="Arial" w:hAnsi="Arial" w:cs="Arial"/>
+          <w:b/>
+        </w:rPr>
+        <w:t>-</w:t>
+      </w:r>
+      <w:r>
+        <w:rPr>
+          <w:rFonts w:ascii="Arial" w:eastAsia="Arial" w:hAnsi="Arial" w:cs="Arial"/>
+          <w:b/>
+        </w:rPr>
+        <w:t>0</w:t>
+      </w:r>
+      <w:r>
+        <w:rPr>
+          <w:rFonts w:ascii="Arial" w:eastAsia="Arial" w:hAnsi="Arial" w:cs="Arial"/>
+          <w:b/>
+        </w:rPr>
+        <w:t>4</w:t>
+      </w:r>
+      <w:r>
+        <w:rPr>
+          <w:rFonts w:ascii="Arial" w:eastAsia="Arial" w:hAnsi="Arial" w:cs="Arial"/>
+          <w:b/>
+        </w:rPr>
+        <w:t>:</w:t>
+      </w:r>
+      <w:r>
+        <w:rPr>
+          <w:rFonts w:ascii="Arial" w:eastAsia="Arial" w:hAnsi="Arial" w:cs="Arial"/>
+          <w:b/>
+        </w:rPr>
         <w:t xml:space="preserve"> </w:t>
       </w:r>
       <w:r>
         <w:rPr>
-          <w:rFonts w:ascii="Arial" w:hAnsi="Arial" w:eastAsia="Arial" w:cs="Arial"/>
-        </w:rPr>
-        <w:t>para enviar uma resposta a um orçamento.</w:t>
-      </w:r>
-    </w:p>
-    <w:p>
-      <w:pPr>
-        <w:rPr>
-          <w:rFonts w:ascii="Arial" w:hAnsi="Arial" w:eastAsia="Arial" w:cs="Arial"/>
-        </w:rPr>
-      </w:pPr>
-      <w:r>
-        <w:rPr>
-          <w:rFonts w:ascii="Arial" w:hAnsi="Arial" w:eastAsia="Arial" w:cs="Arial"/>
+          <w:rFonts w:ascii="Arial" w:eastAsia="Arial" w:hAnsi="Arial" w:cs="Arial"/>
+          <w:bCs/>
+        </w:rPr>
+        <w:t>O cliente tem</w:t>
+      </w:r>
+      <w:r>
+        <w:rPr>
+          <w:rFonts w:ascii="Arial" w:eastAsia="Arial" w:hAnsi="Arial" w:cs="Arial"/>
+          <w:bCs/>
+        </w:rPr>
+        <w:t xml:space="preserve"> 24 horas úteis </w:t>
+      </w:r>
+      <w:r>
+        <w:rPr>
+          <w:rFonts w:ascii="Arial" w:eastAsia="Arial" w:hAnsi="Arial" w:cs="Arial"/>
+          <w:bCs/>
+        </w:rPr>
+        <w:t xml:space="preserve">para solicitar a desistência do cancelamento </w:t>
+      </w:r>
+      <w:r>
+        <w:rPr>
+          <w:rFonts w:ascii="Arial" w:eastAsia="Arial" w:hAnsi="Arial" w:cs="Arial"/>
+          <w:bCs/>
+        </w:rPr>
+        <w:t>do pedido</w:t>
+      </w:r>
+      <w:r>
+        <w:rPr>
+          <w:rFonts w:ascii="Arial" w:eastAsia="Arial" w:hAnsi="Arial" w:cs="Arial"/>
+          <w:bCs/>
+        </w:rPr>
+        <w:t>.</w:t>
+      </w:r>
+    </w:p>
+    <w:p>
+      <w:pPr>
+        <w:rPr>
+          <w:rFonts w:ascii="Arial" w:eastAsia="Arial" w:hAnsi="Arial" w:cs="Arial"/>
+          <w:bCs/>
+        </w:rPr>
+      </w:pPr>
+      <w:r>
+        <w:rPr>
+          <w:rFonts w:ascii="Arial" w:eastAsia="Arial" w:hAnsi="Arial" w:cs="Arial"/>
           <w:b/>
-          <w:bCs/>
-        </w:rPr>
-        <w:t>RN-02</w:t>
-      </w:r>
-      <w:r>
-        <w:rPr>
-          <w:rFonts w:ascii="Arial" w:hAnsi="Arial" w:eastAsia="Arial" w:cs="Arial"/>
-        </w:rPr>
-        <w:t>: Caso a confecção não estipule nenhuma validade ao orçamento, ele terá 10 dias de validade. Isso também se aplica ao tempo que o cliente terá para dar uma resposta positiva ou negativa ao orçamento.</w:t>
+        </w:rPr>
+        <w:t>RN-05:</w:t>
+      </w:r>
+      <w:r>
+        <w:rPr>
+          <w:rFonts w:ascii="Arial" w:eastAsia="Arial" w:hAnsi="Arial" w:cs="Arial"/>
+          <w:bCs/>
+        </w:rPr>
+        <w:t xml:space="preserve"> </w:t>
+      </w:r>
+      <w:r>
+        <w:rPr>
+          <w:rFonts w:ascii="Arial" w:eastAsia="Arial" w:hAnsi="Arial" w:cs="Arial"/>
+          <w:bCs/>
+        </w:rPr>
+        <w:t>A confecção</w:t>
+      </w:r>
+      <w:r>
+        <w:rPr>
+          <w:rFonts w:ascii="Arial" w:eastAsia="Arial" w:hAnsi="Arial" w:cs="Arial"/>
+          <w:bCs/>
+        </w:rPr>
+        <w:t>, após cancelamento confirmado,</w:t>
+      </w:r>
+      <w:r>
+        <w:rPr>
+          <w:rFonts w:ascii="Arial" w:eastAsia="Arial" w:hAnsi="Arial" w:cs="Arial"/>
+          <w:bCs/>
+        </w:rPr>
+        <w:t xml:space="preserve"> tem </w:t>
+      </w:r>
+      <w:r>
+        <w:rPr>
+          <w:rFonts w:ascii="Arial" w:eastAsia="Arial" w:hAnsi="Arial" w:cs="Arial"/>
+          <w:bCs/>
+        </w:rPr>
+        <w:t>6 horas úteis para envio do comprovante de estorno do pedido ao cliente.</w:t>
       </w:r>
     </w:p>
     <w:sectPr>
-      <w:pgSz w:w="11906" w:h="16838" w:orient="portrait"/>
+      <w:pgSz w:w="11906" w:h="16838"/>
       <w:pgMar w:top="1440" w:right="1440" w:bottom="1440" w:left="1440" w:header="720" w:footer="720" w:gutter="0"/>
       <w:cols w:space="720"/>
       <w:docGrid w:linePitch="360"/>
@@ -125,12 +422,16 @@
 </w:document>
 </file>
 
+<file path=word/numbering.xml><?xml version="1.0" encoding="utf-8"?>
+<w:numbering xmlns:wpc="http://schemas.microsoft.com/office/word/2010/wordprocessingCanvas" xmlns:cx="http://schemas.microsoft.com/office/drawing/2014/chartex" xmlns:cx1="http://schemas.microsoft.com/office/drawing/2015/9/8/chartex" xmlns:cx2="http://schemas.microsoft.com/office/drawing/2015/10/21/chartex" xmlns:cx3="http://schemas.microsoft.com/office/drawing/2016/5/9/chartex" xmlns:cx4="http://schemas.microsoft.com/office/drawing/2016/5/10/chartex" xmlns:cx5="http://schemas.microsoft.com/office/drawing/2016/5/11/chartex" xmlns:cx6="http://schemas.microsoft.com/office/drawing/2016/5/12/chartex" xmlns:cx7="http://schemas.microsoft.com/office/drawing/2016/5/13/chartex" xmlns:cx8="http://schemas.microsoft.com/office/drawing/2016/5/14/chartex" xmlns:mc="http://schemas.openxmlformats.org/markup-compatibility/2006" xmlns:aink="http://schemas.microsoft.com/office/drawing/2016/ink" xmlns:am3d="http://schemas.microsoft.com/office/drawing/2017/model3d" xmlns:o="urn:schemas-microsoft-com:office:office" xmlns:r="http://schemas.openxmlformats.org/officeDocument/2006/relationships" xmlns:m="http://schemas.openxmlformats.org/officeDocument/2006/math" xmlns:v="urn:schemas-microsoft-com:vml" xmlns:wp14="http://schemas.microsoft.com/office/word/2010/wordprocessingDrawing" xmlns:wp="http://schemas.openxmlformats.org/drawingml/2006/wordprocessingDrawing" xmlns:w10="urn:schemas-microsoft-com:office:word" xmlns:w="http://schemas.openxmlformats.org/wordprocessingml/2006/main" xmlns:w14="http://schemas.microsoft.com/office/word/2010/wordml" xmlns:w15="http://schemas.microsoft.com/office/word/2012/wordml" xmlns:w16cex="http://schemas.microsoft.com/office/word/2018/wordml/cex" xmlns:w16cid="http://schemas.microsoft.com/office/word/2016/wordml/cid" xmlns:w16="http://schemas.microsoft.com/office/word/2018/wordml" xmlns:w16se="http://schemas.microsoft.com/office/word/2015/wordml/symex" xmlns:wpg="http://schemas.microsoft.com/office/word/2010/wordprocessingGroup" xmlns:wpi="http://schemas.microsoft.com/office/word/2010/wordprocessingInk" xmlns:wne="http://schemas.microsoft.com/office/word/2006/wordml" xmlns:wps="http://schemas.microsoft.com/office/word/2010/wordprocessingShape" mc:Ignorable="w14 w15 w16se w16cid w16 w16cex wp14"/>
+</file>
+
 <file path=word/styles.xml><?xml version="1.0" encoding="utf-8"?>
 <w:styles xmlns:mc="http://schemas.openxmlformats.org/markup-compatibility/2006" xmlns:r="http://schemas.openxmlformats.org/officeDocument/2006/relationships" xmlns:w="http://schemas.openxmlformats.org/wordprocessingml/2006/main" xmlns:w14="http://schemas.microsoft.com/office/word/2010/wordml" xmlns:w15="http://schemas.microsoft.com/office/word/2012/wordml" xmlns:w16cex="http://schemas.microsoft.com/office/word/2018/wordml/cex" xmlns:w16cid="http://schemas.microsoft.com/office/word/2016/wordml/cid" xmlns:w16="http://schemas.microsoft.com/office/word/2018/wordml" xmlns:w16se="http://schemas.microsoft.com/office/word/2015/wordml/symex" mc:Ignorable="w14 w15 w16se w16cid w16 w16cex">
   <w:docDefaults>
     <w:rPrDefault>
       <w:rPr>
-        <w:rFonts w:asciiTheme="minorHAnsi" w:hAnsiTheme="minorHAnsi" w:eastAsiaTheme="minorHAnsi" w:cstheme="minorBidi"/>
+        <w:rFonts w:asciiTheme="minorHAnsi" w:eastAsiaTheme="minorHAnsi" w:hAnsiTheme="minorHAnsi" w:cstheme="minorBidi"/>
         <w:sz w:val="22"/>
         <w:szCs w:val="22"/>
         <w:lang w:val="pt-BR" w:eastAsia="en-US" w:bidi="ar-SA"/>
@@ -145,14 +446,14 @@
   <w:latentStyles w:defLockedState="0" w:defUIPriority="99" w:defSemiHidden="0" w:defUnhideWhenUsed="0" w:defQFormat="0" w:count="376">
     <w:lsdException w:name="Normal" w:uiPriority="0" w:qFormat="1"/>
     <w:lsdException w:name="heading 1" w:uiPriority="9" w:qFormat="1"/>
-    <w:lsdException w:name="heading 2" w:uiPriority="9" w:semiHidden="1" w:unhideWhenUsed="1" w:qFormat="1"/>
-    <w:lsdException w:name="heading 3" w:uiPriority="9" w:semiHidden="1" w:unhideWhenUsed="1" w:qFormat="1"/>
-    <w:lsdException w:name="heading 4" w:uiPriority="9" w:semiHidden="1" w:unhideWhenUsed="1" w:qFormat="1"/>
-    <w:lsdException w:name="heading 5" w:uiPriority="9" w:semiHidden="1" w:unhideWhenUsed="1" w:qFormat="1"/>
-    <w:lsdException w:name="heading 6" w:uiPriority="9" w:semiHidden="1" w:unhideWhenUsed="1" w:qFormat="1"/>
-    <w:lsdException w:name="heading 7" w:uiPriority="9" w:semiHidden="1" w:unhideWhenUsed="1" w:qFormat="1"/>
-    <w:lsdException w:name="heading 8" w:uiPriority="9" w:semiHidden="1" w:unhideWhenUsed="1" w:qFormat="1"/>
-    <w:lsdException w:name="heading 9" w:uiPriority="9" w:semiHidden="1" w:unhideWhenUsed="1" w:qFormat="1"/>
+    <w:lsdException w:name="heading 2" w:semiHidden="1" w:uiPriority="9" w:unhideWhenUsed="1" w:qFormat="1"/>
+    <w:lsdException w:name="heading 3" w:semiHidden="1" w:uiPriority="9" w:unhideWhenUsed="1" w:qFormat="1"/>
+    <w:lsdException w:name="heading 4" w:semiHidden="1" w:uiPriority="9" w:unhideWhenUsed="1" w:qFormat="1"/>
+    <w:lsdException w:name="heading 5" w:semiHidden="1" w:uiPriority="9" w:unhideWhenUsed="1" w:qFormat="1"/>
+    <w:lsdException w:name="heading 6" w:semiHidden="1" w:uiPriority="9" w:unhideWhenUsed="1" w:qFormat="1"/>
+    <w:lsdException w:name="heading 7" w:semiHidden="1" w:uiPriority="9" w:unhideWhenUsed="1" w:qFormat="1"/>
+    <w:lsdException w:name="heading 8" w:semiHidden="1" w:uiPriority="9" w:unhideWhenUsed="1" w:qFormat="1"/>
+    <w:lsdException w:name="heading 9" w:semiHidden="1" w:uiPriority="9" w:unhideWhenUsed="1" w:qFormat="1"/>
     <w:lsdException w:name="index 1" w:semiHidden="1" w:unhideWhenUsed="1"/>
     <w:lsdException w:name="index 2" w:semiHidden="1" w:unhideWhenUsed="1"/>
     <w:lsdException w:name="index 3" w:semiHidden="1" w:unhideWhenUsed="1"/>
@@ -162,22 +463,22 @@
     <w:lsdException w:name="index 7" w:semiHidden="1" w:unhideWhenUsed="1"/>
     <w:lsdException w:name="index 8" w:semiHidden="1" w:unhideWhenUsed="1"/>
     <w:lsdException w:name="index 9" w:semiHidden="1" w:unhideWhenUsed="1"/>
-    <w:lsdException w:name="toc 1" w:uiPriority="39" w:semiHidden="1" w:unhideWhenUsed="1"/>
-    <w:lsdException w:name="toc 2" w:uiPriority="39" w:semiHidden="1" w:unhideWhenUsed="1"/>
-    <w:lsdException w:name="toc 3" w:uiPriority="39" w:semiHidden="1" w:unhideWhenUsed="1"/>
-    <w:lsdException w:name="toc 4" w:uiPriority="39" w:semiHidden="1" w:unhideWhenUsed="1"/>
-    <w:lsdException w:name="toc 5" w:uiPriority="39" w:semiHidden="1" w:unhideWhenUsed="1"/>
-    <w:lsdException w:name="toc 6" w:uiPriority="39" w:semiHidden="1" w:unhideWhenUsed="1"/>
-    <w:lsdException w:name="toc 7" w:uiPriority="39" w:semiHidden="1" w:unhideWhenUsed="1"/>
-    <w:lsdException w:name="toc 8" w:uiPriority="39" w:semiHidden="1" w:unhideWhenUsed="1"/>
-    <w:lsdException w:name="toc 9" w:uiPriority="39" w:semiHidden="1" w:unhideWhenUsed="1"/>
+    <w:lsdException w:name="toc 1" w:semiHidden="1" w:uiPriority="39" w:unhideWhenUsed="1"/>
+    <w:lsdException w:name="toc 2" w:semiHidden="1" w:uiPriority="39" w:unhideWhenUsed="1"/>
+    <w:lsdException w:name="toc 3" w:semiHidden="1" w:uiPriority="39" w:unhideWhenUsed="1"/>
+    <w:lsdException w:name="toc 4" w:semiHidden="1" w:uiPriority="39" w:unhideWhenUsed="1"/>
+    <w:lsdException w:name="toc 5" w:semiHidden="1" w:uiPriority="39" w:unhideWhenUsed="1"/>
+    <w:lsdException w:name="toc 6" w:semiHidden="1" w:uiPriority="39" w:unhideWhenUsed="1"/>
+    <w:lsdException w:name="toc 7" w:semiHidden="1" w:uiPriority="39" w:unhideWhenUsed="1"/>
+    <w:lsdException w:name="toc 8" w:semiHidden="1" w:uiPriority="39" w:unhideWhenUsed="1"/>
+    <w:lsdException w:name="toc 9" w:semiHidden="1" w:uiPriority="39" w:unhideWhenUsed="1"/>
     <w:lsdException w:name="Normal Indent" w:semiHidden="1" w:unhideWhenUsed="1"/>
     <w:lsdException w:name="footnote text" w:semiHidden="1" w:unhideWhenUsed="1"/>
     <w:lsdException w:name="annotation text" w:semiHidden="1" w:unhideWhenUsed="1"/>
     <w:lsdException w:name="header" w:semiHidden="1" w:unhideWhenUsed="1"/>
     <w:lsdException w:name="footer" w:semiHidden="1" w:unhideWhenUsed="1"/>
     <w:lsdException w:name="index heading" w:semiHidden="1" w:unhideWhenUsed="1"/>
-    <w:lsdException w:name="caption" w:uiPriority="35" w:semiHidden="1" w:unhideWhenUsed="1" w:qFormat="1"/>
+    <w:lsdException w:name="caption" w:semiHidden="1" w:uiPriority="35" w:unhideWhenUsed="1" w:qFormat="1"/>
     <w:lsdException w:name="table of figures" w:semiHidden="1" w:unhideWhenUsed="1"/>
     <w:lsdException w:name="envelope address" w:semiHidden="1" w:unhideWhenUsed="1"/>
     <w:lsdException w:name="envelope return" w:semiHidden="1" w:unhideWhenUsed="1"/>
@@ -208,7 +509,7 @@
     <w:lsdException w:name="Title" w:uiPriority="10" w:qFormat="1"/>
     <w:lsdException w:name="Closing" w:semiHidden="1" w:unhideWhenUsed="1"/>
     <w:lsdException w:name="Signature" w:semiHidden="1" w:unhideWhenUsed="1"/>
-    <w:lsdException w:name="Default Paragraph Font" w:uiPriority="1" w:semiHidden="1" w:unhideWhenUsed="1"/>
+    <w:lsdException w:name="Default Paragraph Font" w:semiHidden="1" w:uiPriority="1" w:unhideWhenUsed="1"/>
     <w:lsdException w:name="Body Text" w:semiHidden="1" w:unhideWhenUsed="1"/>
     <w:lsdException w:name="Body Text Indent" w:semiHidden="1" w:unhideWhenUsed="1"/>
     <w:lsdException w:name="List Continue" w:semiHidden="1" w:unhideWhenUsed="1"/>
@@ -408,8 +709,8 @@
     <w:lsdException w:name="Subtle Reference" w:uiPriority="31" w:qFormat="1"/>
     <w:lsdException w:name="Intense Reference" w:uiPriority="32" w:qFormat="1"/>
     <w:lsdException w:name="Book Title" w:uiPriority="33" w:qFormat="1"/>
-    <w:lsdException w:name="Bibliography" w:uiPriority="37" w:semiHidden="1" w:unhideWhenUsed="1"/>
-    <w:lsdException w:name="TOC Heading" w:uiPriority="39" w:semiHidden="1" w:unhideWhenUsed="1" w:qFormat="1"/>
+    <w:lsdException w:name="Bibliography" w:semiHidden="1" w:uiPriority="37" w:unhideWhenUsed="1"/>
+    <w:lsdException w:name="TOC Heading" w:semiHidden="1" w:uiPriority="39" w:unhideWhenUsed="1" w:qFormat="1"/>
     <w:lsdException w:name="Plain Table 1" w:uiPriority="41"/>
     <w:lsdException w:name="Plain Table 2" w:uiPriority="42"/>
     <w:lsdException w:name="Plain Table 3" w:uiPriority="43"/>
@@ -520,17 +821,17 @@
     <w:lsdException w:name="Unresolved Mention" w:semiHidden="1" w:unhideWhenUsed="1"/>
     <w:lsdException w:name="Smart Link" w:semiHidden="1" w:unhideWhenUsed="1"/>
   </w:latentStyles>
-  <w:style w:type="paragraph" w:styleId="Normal" w:default="1">
+  <w:style w:type="paragraph" w:default="1" w:styleId="Normal">
     <w:name w:val="Normal"/>
     <w:qFormat/>
   </w:style>
-  <w:style w:type="character" w:styleId="DefaultParagraphFont" w:default="1">
+  <w:style w:type="character" w:default="1" w:styleId="DefaultParagraphFont">
     <w:name w:val="Default Paragraph Font"/>
     <w:uiPriority w:val="1"/>
     <w:semiHidden/>
     <w:unhideWhenUsed/>
   </w:style>
-  <w:style w:type="table" w:styleId="TableNormal" w:default="1">
+  <w:style w:type="table" w:default="1" w:styleId="TableNormal">
     <w:name w:val="Normal Table"/>
     <w:uiPriority w:val="99"/>
     <w:semiHidden/>
@@ -545,11 +846,51 @@
       </w:tblCellMar>
     </w:tblPr>
   </w:style>
-  <w:style w:type="numbering" w:styleId="NoList" w:default="1">
+  <w:style w:type="numbering" w:default="1" w:styleId="NoList">
     <w:name w:val="No List"/>
     <w:uiPriority w:val="99"/>
     <w:semiHidden/>
     <w:unhideWhenUsed/>
+  </w:style>
+  <w:style w:type="paragraph" w:styleId="Revision">
+    <w:name w:val="Revision"/>
+    <w:hidden/>
+    <w:uiPriority w:val="99"/>
+    <w:semiHidden/>
+    <w:rsid w:val="006D1859"/>
+    <w:pPr>
+      <w:spacing w:after="0" w:line="240" w:lineRule="auto"/>
+    </w:pPr>
+  </w:style>
+  <w:style w:type="paragraph" w:styleId="BalloonText">
+    <w:name w:val="Balloon Text"/>
+    <w:basedOn w:val="Normal"/>
+    <w:link w:val="BalloonTextChar"/>
+    <w:uiPriority w:val="99"/>
+    <w:semiHidden/>
+    <w:unhideWhenUsed/>
+    <w:rsid w:val="006D1859"/>
+    <w:pPr>
+      <w:spacing w:after="0" w:line="240" w:lineRule="auto"/>
+    </w:pPr>
+    <w:rPr>
+      <w:rFonts w:ascii="Segoe UI" w:hAnsi="Segoe UI" w:cs="Segoe UI"/>
+      <w:sz w:val="18"/>
+      <w:szCs w:val="18"/>
+    </w:rPr>
+  </w:style>
+  <w:style w:type="character" w:customStyle="1" w:styleId="BalloonTextChar">
+    <w:name w:val="Balloon Text Char"/>
+    <w:basedOn w:val="DefaultParagraphFont"/>
+    <w:link w:val="BalloonText"/>
+    <w:uiPriority w:val="99"/>
+    <w:semiHidden/>
+    <w:rsid w:val="006D1859"/>
+    <w:rPr>
+      <w:rFonts w:ascii="Segoe UI" w:hAnsi="Segoe UI" w:cs="Segoe UI"/>
+      <w:sz w:val="18"/>
+      <w:szCs w:val="18"/>
+    </w:rPr>
   </w:style>
 </w:styles>
 </file>

--- a/19. Regras de Negócio.docx
+++ b/19. Regras de Negócio.docx
@@ -4,9 +4,11 @@
   <w:body>
     <w:p>
       <w:pPr>
-        <w:jc w:val="both"/>
-        <w:rPr>
-          <w:rFonts w:ascii="Arial" w:eastAsia="Arial" w:hAnsi="Arial" w:cs="Arial"/>
+        <w:jc w:val="center"/>
+        <w:rPr>
+          <w:rFonts w:ascii="Arial" w:eastAsia="Arial" w:hAnsi="Arial" w:cs="Arial"/>
+          <w:b/>
+          <w:bCs/>
         </w:rPr>
       </w:pPr>
       <w:r>
@@ -14,10 +16,16 @@
           <w:noProof/>
         </w:rPr>
         <w:drawing>
-          <wp:inline distT="0" distB="0" distL="0" distR="0" wp14:anchorId="0ED55780" wp14:editId="75A34200">
-            <wp:extent cx="5731510" cy="4238625"/>
-            <wp:effectExtent l="0" t="0" r="2540" b="9525"/>
-            <wp:docPr id="1" name="Imagem 1"/>
+          <wp:inline distT="0" distB="0" distL="0" distR="0" wp14:anchorId="7DDBBDA7" wp14:editId="4AC26F6E">
+            <wp:extent cx="3133725" cy="689893"/>
+            <wp:effectExtent l="0" t="0" r="0" b="0"/>
+            <wp:docPr id="2" name="Imagem 3" descr="Uma imagem contendo Texto&#10;&#10;Descrição gerada automaticamente">
+              <a:extLst xmlns:a="http://schemas.openxmlformats.org/drawingml/2006/main">
+                <a:ext uri="{FF2B5EF4-FFF2-40B4-BE49-F238E27FC236}">
+                  <a16:creationId xmlns:a16="http://schemas.microsoft.com/office/drawing/2014/main" id="{0DD33132-73AA-4AC5-A633-84AEC6FA746F}"/>
+                </a:ext>
+              </a:extLst>
+            </wp:docPr>
             <wp:cNvGraphicFramePr>
               <a:graphicFrameLocks xmlns:a="http://schemas.openxmlformats.org/drawingml/2006/main" noChangeAspect="1"/>
             </wp:cNvGraphicFramePr>
@@ -25,17 +33,19 @@
               <a:graphicData uri="http://schemas.openxmlformats.org/drawingml/2006/picture">
                 <pic:pic xmlns:pic="http://schemas.openxmlformats.org/drawingml/2006/picture">
                   <pic:nvPicPr>
-                    <pic:cNvPr id="0" name="Imagem 1"/>
-                    <pic:cNvPicPr/>
+                    <pic:cNvPr id="2" name="Imagem 3" descr="Uma imagem contendo Texto&#10;&#10;Descrição gerada automaticamente">
+                      <a:extLst>
+                        <a:ext uri="{FF2B5EF4-FFF2-40B4-BE49-F238E27FC236}">
+                          <a16:creationId xmlns:a16="http://schemas.microsoft.com/office/drawing/2014/main" id="{0DD33132-73AA-4AC5-A633-84AEC6FA746F}"/>
+                        </a:ext>
+                      </a:extLst>
+                    </pic:cNvPr>
+                    <pic:cNvPicPr>
+                      <a:picLocks noChangeAspect="1"/>
+                    </pic:cNvPicPr>
                   </pic:nvPicPr>
                   <pic:blipFill>
-                    <a:blip r:embed="rId5">
-                      <a:extLst>
-                        <a:ext uri="{28A0092B-C50C-407E-A947-70E740481C1C}">
-                          <a14:useLocalDpi xmlns:a14="http://schemas.microsoft.com/office/drawing/2010/main" val="0"/>
-                        </a:ext>
-                      </a:extLst>
-                    </a:blip>
+                    <a:blip r:embed="rId4"/>
                     <a:stretch>
                       <a:fillRect/>
                     </a:stretch>
@@ -43,7 +53,7 @@
                   <pic:spPr>
                     <a:xfrm>
                       <a:off x="0" y="0"/>
-                      <a:ext cx="5731510" cy="4238625"/>
+                      <a:ext cx="3190182" cy="702322"/>
                     </a:xfrm>
                     <a:prstGeom prst="rect">
                       <a:avLst/>
@@ -55,34 +65,6 @@
           </wp:inline>
         </w:drawing>
       </w:r>
-      <w:r>
-        <w:rPr>
-          <w:rFonts w:ascii="Arial" w:eastAsia="Arial" w:hAnsi="Arial" w:cs="Arial"/>
-          <w:b/>
-          <w:bCs/>
-        </w:rPr>
-        <w:t>RN-01</w:t>
-      </w:r>
-      <w:r>
-        <w:rPr>
-          <w:rFonts w:ascii="Arial" w:eastAsia="Arial" w:hAnsi="Arial" w:cs="Arial"/>
-        </w:rPr>
-        <w:t>: A confecção tem até 24 horas úteis</w:t>
-      </w:r>
-      <w:r>
-        <w:rPr>
-          <w:rFonts w:ascii="Arial" w:eastAsia="Arial" w:hAnsi="Arial" w:cs="Arial"/>
-          <w:b/>
-          <w:bCs/>
-        </w:rPr>
-        <w:t xml:space="preserve"> </w:t>
-      </w:r>
-      <w:r>
-        <w:rPr>
-          <w:rFonts w:ascii="Arial" w:eastAsia="Arial" w:hAnsi="Arial" w:cs="Arial"/>
-        </w:rPr>
-        <w:t>para enviar uma resposta a um orçamento.</w:t>
-      </w:r>
     </w:p>
     <w:p>
       <w:pPr>
@@ -97,134 +79,17 @@
           <w:b/>
           <w:bCs/>
         </w:rPr>
-        <w:t>RN-02</w:t>
-      </w:r>
-      <w:r>
-        <w:rPr>
-          <w:rFonts w:ascii="Arial" w:eastAsia="Arial" w:hAnsi="Arial" w:cs="Arial"/>
-        </w:rPr>
-        <w:t>: Caso a confecção não estipule nenhuma validade ao orçamento, ele terá 10 dias de validade. Isso também se aplica ao tempo que o cliente terá para dar uma resposta ao orçamento.</w:t>
-      </w:r>
-    </w:p>
-    <w:p>
-      <w:pPr>
-        <w:jc w:val="both"/>
-        <w:rPr>
-          <w:rFonts w:ascii="Arial" w:eastAsia="Arial" w:hAnsi="Arial" w:cs="Arial"/>
-        </w:rPr>
-      </w:pPr>
-    </w:p>
-    <w:p>
-      <w:pPr>
-        <w:jc w:val="center"/>
-        <w:rPr>
-          <w:rFonts w:ascii="Arial" w:eastAsia="Arial" w:hAnsi="Arial" w:cs="Arial"/>
-        </w:rPr>
-      </w:pPr>
-    </w:p>
-    <w:p>
-      <w:pPr>
-        <w:jc w:val="center"/>
-        <w:rPr>
-          <w:rFonts w:ascii="Arial" w:eastAsia="Arial" w:hAnsi="Arial" w:cs="Arial"/>
-        </w:rPr>
-      </w:pPr>
-    </w:p>
-    <w:p>
-      <w:pPr>
-        <w:jc w:val="center"/>
-        <w:rPr>
-          <w:rFonts w:ascii="Arial" w:eastAsia="Arial" w:hAnsi="Arial" w:cs="Arial"/>
-        </w:rPr>
-      </w:pPr>
-    </w:p>
-    <w:p>
-      <w:pPr>
-        <w:jc w:val="center"/>
-        <w:rPr>
-          <w:rFonts w:ascii="Arial" w:eastAsia="Arial" w:hAnsi="Arial" w:cs="Arial"/>
-        </w:rPr>
-      </w:pPr>
-    </w:p>
-    <w:p>
-      <w:pPr>
-        <w:jc w:val="center"/>
-        <w:rPr>
-          <w:rFonts w:ascii="Arial" w:eastAsia="Arial" w:hAnsi="Arial" w:cs="Arial"/>
-        </w:rPr>
-      </w:pPr>
-    </w:p>
-    <w:p>
-      <w:pPr>
-        <w:jc w:val="center"/>
-        <w:rPr>
-          <w:rFonts w:ascii="Arial" w:eastAsia="Arial" w:hAnsi="Arial" w:cs="Arial"/>
-        </w:rPr>
-      </w:pPr>
-    </w:p>
-    <w:p>
-      <w:pPr>
-        <w:jc w:val="center"/>
-        <w:rPr>
-          <w:rFonts w:ascii="Arial" w:eastAsia="Arial" w:hAnsi="Arial" w:cs="Arial"/>
-        </w:rPr>
-      </w:pPr>
-    </w:p>
-    <w:p>
-      <w:pPr>
-        <w:jc w:val="center"/>
-        <w:rPr>
-          <w:rFonts w:ascii="Arial" w:eastAsia="Arial" w:hAnsi="Arial" w:cs="Arial"/>
-        </w:rPr>
-      </w:pPr>
-    </w:p>
-    <w:p>
-      <w:pPr>
-        <w:jc w:val="center"/>
-        <w:rPr>
-          <w:rFonts w:ascii="Arial" w:eastAsia="Arial" w:hAnsi="Arial" w:cs="Arial"/>
-        </w:rPr>
-      </w:pPr>
-    </w:p>
-    <w:p>
-      <w:pPr>
-        <w:jc w:val="center"/>
-        <w:rPr>
-          <w:rFonts w:ascii="Arial" w:eastAsia="Arial" w:hAnsi="Arial" w:cs="Arial"/>
-        </w:rPr>
-      </w:pPr>
-    </w:p>
-    <w:p>
-      <w:pPr>
-        <w:jc w:val="center"/>
-        <w:rPr>
-          <w:rFonts w:ascii="Arial" w:eastAsia="Arial" w:hAnsi="Arial" w:cs="Arial"/>
-        </w:rPr>
-      </w:pPr>
-    </w:p>
-    <w:p>
-      <w:pPr>
-        <w:jc w:val="center"/>
-        <w:rPr>
-          <w:rFonts w:ascii="Arial" w:eastAsia="Arial" w:hAnsi="Arial" w:cs="Arial"/>
-        </w:rPr>
-      </w:pPr>
-    </w:p>
-    <w:p>
-      <w:pPr>
-        <w:rPr>
-          <w:rFonts w:ascii="Arial" w:eastAsia="Arial" w:hAnsi="Arial" w:cs="Arial"/>
-        </w:rPr>
-      </w:pPr>
-      <w:r>
-        <w:rPr>
-          <w:noProof/>
-        </w:rPr>
         <w:drawing>
-          <wp:inline distT="0" distB="0" distL="0" distR="0" wp14:anchorId="2237BDDE" wp14:editId="67F28FAC">
-            <wp:extent cx="6115699" cy="4121230"/>
-            <wp:effectExtent l="0" t="0" r="0" b="0"/>
-            <wp:docPr id="1455567213" name="Picture 1455567213"/>
+          <wp:inline distT="0" distB="0" distL="0" distR="0" wp14:anchorId="47657F27" wp14:editId="7FA91040">
+            <wp:extent cx="5731510" cy="3879215"/>
+            <wp:effectExtent l="0" t="0" r="2540" b="6985"/>
+            <wp:docPr id="1030" name="Picture 6">
+              <a:extLst xmlns:a="http://schemas.openxmlformats.org/drawingml/2006/main">
+                <a:ext uri="{FF2B5EF4-FFF2-40B4-BE49-F238E27FC236}">
+                  <a16:creationId xmlns:a16="http://schemas.microsoft.com/office/drawing/2014/main" id="{AC6317AD-FAEC-4643-B8D2-EA4D0288F98D}"/>
+                </a:ext>
+              </a:extLst>
+            </wp:docPr>
             <wp:cNvGraphicFramePr>
               <a:graphicFrameLocks xmlns:a="http://schemas.openxmlformats.org/drawingml/2006/main" noChangeAspect="1"/>
             </wp:cNvGraphicFramePr>
@@ -232,17 +97,220 @@
               <a:graphicData uri="http://schemas.openxmlformats.org/drawingml/2006/picture">
                 <pic:pic xmlns:pic="http://schemas.openxmlformats.org/drawingml/2006/picture">
                   <pic:nvPicPr>
-                    <pic:cNvPr id="0" name="Picture 1455567213"/>
-                    <pic:cNvPicPr/>
+                    <pic:cNvPr id="1030" name="Picture 6">
+                      <a:extLst>
+                        <a:ext uri="{FF2B5EF4-FFF2-40B4-BE49-F238E27FC236}">
+                          <a16:creationId xmlns:a16="http://schemas.microsoft.com/office/drawing/2014/main" id="{AC6317AD-FAEC-4643-B8D2-EA4D0288F98D}"/>
+                        </a:ext>
+                      </a:extLst>
+                    </pic:cNvPr>
+                    <pic:cNvPicPr>
+                      <a:picLocks noChangeAspect="1" noChangeArrowheads="1"/>
+                    </pic:cNvPicPr>
                   </pic:nvPicPr>
                   <pic:blipFill>
-                    <a:blip r:embed="rId6">
+                    <a:blip r:embed="rId5" cstate="print">
                       <a:extLst>
                         <a:ext uri="{28A0092B-C50C-407E-A947-70E740481C1C}">
                           <a14:useLocalDpi xmlns:a14="http://schemas.microsoft.com/office/drawing/2010/main" val="0"/>
                         </a:ext>
                       </a:extLst>
                     </a:blip>
+                    <a:srcRect/>
+                    <a:stretch>
+                      <a:fillRect/>
+                    </a:stretch>
+                  </pic:blipFill>
+                  <pic:spPr bwMode="auto">
+                    <a:xfrm>
+                      <a:off x="0" y="0"/>
+                      <a:ext cx="5731510" cy="3879215"/>
+                    </a:xfrm>
+                    <a:prstGeom prst="rect">
+                      <a:avLst/>
+                    </a:prstGeom>
+                    <a:noFill/>
+                  </pic:spPr>
+                </pic:pic>
+              </a:graphicData>
+            </a:graphic>
+          </wp:inline>
+        </w:drawing>
+      </w:r>
+      <w:r>
+        <w:rPr>
+          <w:rFonts w:ascii="Arial" w:eastAsia="Arial" w:hAnsi="Arial" w:cs="Arial"/>
+          <w:b/>
+          <w:bCs/>
+        </w:rPr>
+        <w:t>RN-01</w:t>
+      </w:r>
+      <w:r>
+        <w:rPr>
+          <w:rFonts w:ascii="Arial" w:eastAsia="Arial" w:hAnsi="Arial" w:cs="Arial"/>
+        </w:rPr>
+        <w:t>: A confecção tem até 24 horas úteis</w:t>
+      </w:r>
+      <w:r>
+        <w:rPr>
+          <w:rFonts w:ascii="Arial" w:eastAsia="Arial" w:hAnsi="Arial" w:cs="Arial"/>
+          <w:b/>
+          <w:bCs/>
+        </w:rPr>
+        <w:t xml:space="preserve"> </w:t>
+      </w:r>
+      <w:r>
+        <w:rPr>
+          <w:rFonts w:ascii="Arial" w:eastAsia="Arial" w:hAnsi="Arial" w:cs="Arial"/>
+        </w:rPr>
+        <w:t>para enviar uma resposta a um orçamento.</w:t>
+      </w:r>
+    </w:p>
+    <w:p>
+      <w:pPr>
+        <w:jc w:val="both"/>
+        <w:rPr>
+          <w:rFonts w:ascii="Arial" w:eastAsia="Arial" w:hAnsi="Arial" w:cs="Arial"/>
+        </w:rPr>
+      </w:pPr>
+      <w:r>
+        <w:rPr>
+          <w:rFonts w:ascii="Arial" w:eastAsia="Arial" w:hAnsi="Arial" w:cs="Arial"/>
+          <w:b/>
+          <w:bCs/>
+        </w:rPr>
+        <w:t>RN-02</w:t>
+      </w:r>
+      <w:r>
+        <w:rPr>
+          <w:rFonts w:ascii="Arial" w:eastAsia="Arial" w:hAnsi="Arial" w:cs="Arial"/>
+        </w:rPr>
+        <w:t>: Caso a confecção não estipule nenhuma validade ao orçamento, ele terá 10 dias de validade. Isso também se aplica ao tempo que o cliente terá para dar uma resposta ao orçamento.</w:t>
+      </w:r>
+    </w:p>
+    <w:p>
+      <w:pPr>
+        <w:jc w:val="both"/>
+        <w:rPr>
+          <w:rFonts w:ascii="Arial" w:eastAsia="Arial" w:hAnsi="Arial" w:cs="Arial"/>
+        </w:rPr>
+      </w:pPr>
+    </w:p>
+    <w:p>
+      <w:pPr>
+        <w:jc w:val="both"/>
+        <w:rPr>
+          <w:rFonts w:ascii="Arial" w:eastAsia="Arial" w:hAnsi="Arial" w:cs="Arial"/>
+        </w:rPr>
+      </w:pPr>
+    </w:p>
+    <w:p>
+      <w:pPr>
+        <w:jc w:val="both"/>
+        <w:rPr>
+          <w:rFonts w:ascii="Arial" w:eastAsia="Arial" w:hAnsi="Arial" w:cs="Arial"/>
+        </w:rPr>
+      </w:pPr>
+    </w:p>
+    <w:p>
+      <w:pPr>
+        <w:jc w:val="both"/>
+        <w:rPr>
+          <w:rFonts w:ascii="Arial" w:eastAsia="Arial" w:hAnsi="Arial" w:cs="Arial"/>
+        </w:rPr>
+      </w:pPr>
+    </w:p>
+    <w:p>
+      <w:pPr>
+        <w:jc w:val="both"/>
+        <w:rPr>
+          <w:rFonts w:ascii="Arial" w:eastAsia="Arial" w:hAnsi="Arial" w:cs="Arial"/>
+        </w:rPr>
+      </w:pPr>
+    </w:p>
+    <w:p>
+      <w:pPr>
+        <w:jc w:val="both"/>
+        <w:rPr>
+          <w:rFonts w:ascii="Arial" w:eastAsia="Arial" w:hAnsi="Arial" w:cs="Arial"/>
+        </w:rPr>
+      </w:pPr>
+    </w:p>
+    <w:p>
+      <w:pPr>
+        <w:jc w:val="both"/>
+        <w:rPr>
+          <w:rFonts w:ascii="Arial" w:eastAsia="Arial" w:hAnsi="Arial" w:cs="Arial"/>
+        </w:rPr>
+      </w:pPr>
+    </w:p>
+    <w:p>
+      <w:pPr>
+        <w:jc w:val="both"/>
+        <w:rPr>
+          <w:rFonts w:ascii="Arial" w:eastAsia="Arial" w:hAnsi="Arial" w:cs="Arial"/>
+        </w:rPr>
+      </w:pPr>
+    </w:p>
+    <w:p>
+      <w:pPr>
+        <w:jc w:val="both"/>
+        <w:rPr>
+          <w:rFonts w:ascii="Arial" w:eastAsia="Arial" w:hAnsi="Arial" w:cs="Arial"/>
+        </w:rPr>
+      </w:pPr>
+    </w:p>
+    <w:p>
+      <w:pPr>
+        <w:jc w:val="both"/>
+        <w:rPr>
+          <w:rFonts w:ascii="Arial" w:eastAsia="Arial" w:hAnsi="Arial" w:cs="Arial"/>
+        </w:rPr>
+      </w:pPr>
+    </w:p>
+    <w:p>
+      <w:pPr>
+        <w:jc w:val="center"/>
+        <w:rPr>
+          <w:rFonts w:ascii="Arial" w:eastAsia="Arial" w:hAnsi="Arial" w:cs="Arial"/>
+        </w:rPr>
+      </w:pPr>
+      <w:r>
+        <w:rPr>
+          <w:rFonts w:ascii="Arial" w:eastAsia="Arial" w:hAnsi="Arial" w:cs="Arial"/>
+        </w:rPr>
+        <w:lastRenderedPageBreak/>
+        <w:drawing>
+          <wp:inline distT="0" distB="0" distL="0" distR="0" wp14:anchorId="48FD4486" wp14:editId="160BBF05">
+            <wp:extent cx="3200400" cy="711476"/>
+            <wp:effectExtent l="0" t="0" r="0" b="0"/>
+            <wp:docPr id="3" name="Imagem 3" descr="Uma imagem contendo Texto&#10;&#10;Descrição gerada automaticamente">
+              <a:extLst xmlns:a="http://schemas.openxmlformats.org/drawingml/2006/main">
+                <a:ext uri="{FF2B5EF4-FFF2-40B4-BE49-F238E27FC236}">
+                  <a16:creationId xmlns:a16="http://schemas.microsoft.com/office/drawing/2014/main" id="{7C2F1A99-26F8-49A9-AC1B-B1C15B6A5430}"/>
+                </a:ext>
+              </a:extLst>
+            </wp:docPr>
+            <wp:cNvGraphicFramePr>
+              <a:graphicFrameLocks xmlns:a="http://schemas.openxmlformats.org/drawingml/2006/main" noChangeAspect="1"/>
+            </wp:cNvGraphicFramePr>
+            <a:graphic xmlns:a="http://schemas.openxmlformats.org/drawingml/2006/main">
+              <a:graphicData uri="http://schemas.openxmlformats.org/drawingml/2006/picture">
+                <pic:pic xmlns:pic="http://schemas.openxmlformats.org/drawingml/2006/picture">
+                  <pic:nvPicPr>
+                    <pic:cNvPr id="2" name="Imagem 2" descr="Uma imagem contendo Texto&#10;&#10;Descrição gerada automaticamente">
+                      <a:extLst>
+                        <a:ext uri="{FF2B5EF4-FFF2-40B4-BE49-F238E27FC236}">
+                          <a16:creationId xmlns:a16="http://schemas.microsoft.com/office/drawing/2014/main" id="{7C2F1A99-26F8-49A9-AC1B-B1C15B6A5430}"/>
+                        </a:ext>
+                      </a:extLst>
+                    </pic:cNvPr>
+                    <pic:cNvPicPr>
+                      <a:picLocks noChangeAspect="1"/>
+                    </pic:cNvPicPr>
+                  </pic:nvPicPr>
+                  <pic:blipFill>
+                    <a:blip r:embed="rId6"/>
                     <a:stretch>
                       <a:fillRect/>
                     </a:stretch>
@@ -250,7 +318,7 @@
                   <pic:spPr>
                     <a:xfrm>
                       <a:off x="0" y="0"/>
-                      <a:ext cx="6115699" cy="4121230"/>
+                      <a:ext cx="3273327" cy="727688"/>
                     </a:xfrm>
                     <a:prstGeom prst="rect">
                       <a:avLst/>
@@ -262,6 +330,84 @@
           </wp:inline>
         </w:drawing>
       </w:r>
+    </w:p>
+    <w:p>
+      <w:pPr>
+        <w:jc w:val="center"/>
+        <w:rPr>
+          <w:rFonts w:ascii="Arial" w:eastAsia="Arial" w:hAnsi="Arial" w:cs="Arial"/>
+        </w:rPr>
+      </w:pPr>
+      <w:r>
+        <w:rPr>
+          <w:rFonts w:ascii="Arial" w:eastAsia="Arial" w:hAnsi="Arial" w:cs="Arial"/>
+        </w:rPr>
+        <w:drawing>
+          <wp:inline distT="0" distB="0" distL="0" distR="0" wp14:anchorId="4649FCEB" wp14:editId="0A67194F">
+            <wp:extent cx="5731510" cy="4205605"/>
+            <wp:effectExtent l="0" t="0" r="2540" b="4445"/>
+            <wp:docPr id="3074" name="Picture 2">
+              <a:extLst xmlns:a="http://schemas.openxmlformats.org/drawingml/2006/main">
+                <a:ext uri="{FF2B5EF4-FFF2-40B4-BE49-F238E27FC236}">
+                  <a16:creationId xmlns:a16="http://schemas.microsoft.com/office/drawing/2014/main" id="{E370A028-2A80-405F-A788-E1F168BDD367}"/>
+                </a:ext>
+              </a:extLst>
+            </wp:docPr>
+            <wp:cNvGraphicFramePr>
+              <a:graphicFrameLocks xmlns:a="http://schemas.openxmlformats.org/drawingml/2006/main" noChangeAspect="1"/>
+            </wp:cNvGraphicFramePr>
+            <a:graphic xmlns:a="http://schemas.openxmlformats.org/drawingml/2006/main">
+              <a:graphicData uri="http://schemas.openxmlformats.org/drawingml/2006/picture">
+                <pic:pic xmlns:pic="http://schemas.openxmlformats.org/drawingml/2006/picture">
+                  <pic:nvPicPr>
+                    <pic:cNvPr id="3074" name="Picture 2">
+                      <a:extLst>
+                        <a:ext uri="{FF2B5EF4-FFF2-40B4-BE49-F238E27FC236}">
+                          <a16:creationId xmlns:a16="http://schemas.microsoft.com/office/drawing/2014/main" id="{E370A028-2A80-405F-A788-E1F168BDD367}"/>
+                        </a:ext>
+                      </a:extLst>
+                    </pic:cNvPr>
+                    <pic:cNvPicPr>
+                      <a:picLocks noChangeAspect="1" noChangeArrowheads="1"/>
+                    </pic:cNvPicPr>
+                  </pic:nvPicPr>
+                  <pic:blipFill>
+                    <a:blip r:embed="rId7" cstate="print">
+                      <a:extLst>
+                        <a:ext uri="{28A0092B-C50C-407E-A947-70E740481C1C}">
+                          <a14:useLocalDpi xmlns:a14="http://schemas.microsoft.com/office/drawing/2010/main" val="0"/>
+                        </a:ext>
+                      </a:extLst>
+                    </a:blip>
+                    <a:srcRect/>
+                    <a:stretch>
+                      <a:fillRect/>
+                    </a:stretch>
+                  </pic:blipFill>
+                  <pic:spPr bwMode="auto">
+                    <a:xfrm>
+                      <a:off x="0" y="0"/>
+                      <a:ext cx="5731510" cy="4205605"/>
+                    </a:xfrm>
+                    <a:prstGeom prst="rect">
+                      <a:avLst/>
+                    </a:prstGeom>
+                    <a:noFill/>
+                  </pic:spPr>
+                </pic:pic>
+              </a:graphicData>
+            </a:graphic>
+          </wp:inline>
+        </w:drawing>
+      </w:r>
+    </w:p>
+    <w:p>
+      <w:pPr>
+        <w:jc w:val="both"/>
+        <w:rPr>
+          <w:rFonts w:ascii="Arial" w:eastAsia="Arial" w:hAnsi="Arial" w:cs="Arial"/>
+        </w:rPr>
+      </w:pPr>
       <w:r>
         <w:rPr>
           <w:rFonts w:ascii="Arial" w:eastAsia="Arial" w:hAnsi="Arial" w:cs="Arial"/>
@@ -273,6 +419,306 @@
       <w:r>
         <w:rPr>
           <w:rFonts w:ascii="Arial" w:eastAsia="Arial" w:hAnsi="Arial" w:cs="Arial"/>
+          <w:b/>
+          <w:bCs/>
+        </w:rPr>
+        <w:t xml:space="preserve"> </w:t>
+      </w:r>
+      <w:r>
+        <w:rPr>
+          <w:rFonts w:ascii="Arial" w:eastAsia="Arial" w:hAnsi="Arial" w:cs="Arial"/>
+          <w:b/>
+          <w:bCs/>
+        </w:rPr>
+        <w:t xml:space="preserve"> </w:t>
+      </w:r>
+      <w:r>
+        <w:rPr>
+          <w:rFonts w:ascii="Arial" w:eastAsia="Arial" w:hAnsi="Arial" w:cs="Arial"/>
+        </w:rPr>
+        <w:t>O pedido não será confirmado</w:t>
+      </w:r>
+      <w:r>
+        <w:rPr>
+          <w:rFonts w:ascii="Arial" w:eastAsia="Arial" w:hAnsi="Arial" w:cs="Arial"/>
+        </w:rPr>
+        <w:t xml:space="preserve"> pela confecção</w:t>
+      </w:r>
+      <w:r>
+        <w:rPr>
+          <w:rFonts w:ascii="Arial" w:eastAsia="Arial" w:hAnsi="Arial" w:cs="Arial"/>
+        </w:rPr>
+        <w:t xml:space="preserve"> até o recebimento da matéria-prima.</w:t>
+      </w:r>
+    </w:p>
+    <w:p>
+      <w:pPr>
+        <w:jc w:val="both"/>
+        <w:rPr>
+          <w:rFonts w:ascii="Arial" w:eastAsia="Arial" w:hAnsi="Arial" w:cs="Arial"/>
+        </w:rPr>
+      </w:pPr>
+    </w:p>
+    <w:p>
+      <w:pPr>
+        <w:jc w:val="both"/>
+        <w:rPr>
+          <w:rFonts w:ascii="Arial" w:eastAsia="Arial" w:hAnsi="Arial" w:cs="Arial"/>
+        </w:rPr>
+      </w:pPr>
+      <w:r>
+        <w:rPr>
+          <w:rFonts w:ascii="Arial" w:eastAsia="Arial" w:hAnsi="Arial" w:cs="Arial"/>
+        </w:rPr>
+        <w:tab/>
+      </w:r>
+      <w:r>
+        <w:rPr>
+          <w:rFonts w:ascii="Arial" w:eastAsia="Arial" w:hAnsi="Arial" w:cs="Arial"/>
+        </w:rPr>
+        <w:tab/>
+      </w:r>
+    </w:p>
+    <w:p>
+      <w:pPr>
+        <w:jc w:val="center"/>
+        <w:rPr>
+          <w:rFonts w:ascii="Arial" w:eastAsia="Arial" w:hAnsi="Arial" w:cs="Arial"/>
+        </w:rPr>
+      </w:pPr>
+    </w:p>
+    <w:p>
+      <w:pPr>
+        <w:jc w:val="center"/>
+        <w:rPr>
+          <w:rFonts w:ascii="Arial" w:eastAsia="Arial" w:hAnsi="Arial" w:cs="Arial"/>
+        </w:rPr>
+      </w:pPr>
+    </w:p>
+    <w:p>
+      <w:pPr>
+        <w:jc w:val="center"/>
+        <w:rPr>
+          <w:rFonts w:ascii="Arial" w:eastAsia="Arial" w:hAnsi="Arial" w:cs="Arial"/>
+        </w:rPr>
+      </w:pPr>
+    </w:p>
+    <w:p>
+      <w:pPr>
+        <w:jc w:val="center"/>
+        <w:rPr>
+          <w:rFonts w:ascii="Arial" w:eastAsia="Arial" w:hAnsi="Arial" w:cs="Arial"/>
+        </w:rPr>
+      </w:pPr>
+    </w:p>
+    <w:p>
+      <w:pPr>
+        <w:jc w:val="center"/>
+        <w:rPr>
+          <w:rFonts w:ascii="Arial" w:eastAsia="Arial" w:hAnsi="Arial" w:cs="Arial"/>
+        </w:rPr>
+      </w:pPr>
+    </w:p>
+    <w:p>
+      <w:pPr>
+        <w:jc w:val="center"/>
+        <w:rPr>
+          <w:rFonts w:ascii="Arial" w:eastAsia="Arial" w:hAnsi="Arial" w:cs="Arial"/>
+        </w:rPr>
+      </w:pPr>
+    </w:p>
+    <w:p>
+      <w:pPr>
+        <w:jc w:val="center"/>
+        <w:rPr>
+          <w:rFonts w:ascii="Arial" w:eastAsia="Arial" w:hAnsi="Arial" w:cs="Arial"/>
+        </w:rPr>
+      </w:pPr>
+    </w:p>
+    <w:p>
+      <w:pPr>
+        <w:jc w:val="center"/>
+        <w:rPr>
+          <w:rFonts w:ascii="Arial" w:eastAsia="Arial" w:hAnsi="Arial" w:cs="Arial"/>
+        </w:rPr>
+      </w:pPr>
+    </w:p>
+    <w:p>
+      <w:pPr>
+        <w:jc w:val="center"/>
+        <w:rPr>
+          <w:rFonts w:ascii="Arial" w:eastAsia="Arial" w:hAnsi="Arial" w:cs="Arial"/>
+        </w:rPr>
+      </w:pPr>
+    </w:p>
+    <w:p>
+      <w:pPr>
+        <w:jc w:val="center"/>
+        <w:rPr>
+          <w:rFonts w:ascii="Arial" w:eastAsia="Arial" w:hAnsi="Arial" w:cs="Arial"/>
+        </w:rPr>
+      </w:pPr>
+    </w:p>
+    <w:p>
+      <w:pPr>
+        <w:jc w:val="center"/>
+        <w:rPr>
+          <w:rFonts w:ascii="Arial" w:eastAsia="Arial" w:hAnsi="Arial" w:cs="Arial"/>
+        </w:rPr>
+      </w:pPr>
+      <w:r>
+        <w:rPr>
+          <w:rFonts w:ascii="Arial" w:eastAsia="Arial" w:hAnsi="Arial" w:cs="Arial"/>
+        </w:rPr>
+        <w:lastRenderedPageBreak/>
+        <w:drawing>
+          <wp:inline distT="0" distB="0" distL="0" distR="0" wp14:anchorId="2E2AB99F" wp14:editId="0F92AFE5">
+            <wp:extent cx="2771775" cy="611963"/>
+            <wp:effectExtent l="0" t="0" r="0" b="0"/>
+            <wp:docPr id="5" name="Imagem 3" descr="Uma imagem contendo Interface gráfica do usuário&#10;&#10;Descrição gerada automaticamente">
+              <a:extLst xmlns:a="http://schemas.openxmlformats.org/drawingml/2006/main">
+                <a:ext uri="{FF2B5EF4-FFF2-40B4-BE49-F238E27FC236}">
+                  <a16:creationId xmlns:a16="http://schemas.microsoft.com/office/drawing/2014/main" id="{47A83637-C92D-4202-8807-15F7648C06BA}"/>
+                </a:ext>
+              </a:extLst>
+            </wp:docPr>
+            <wp:cNvGraphicFramePr>
+              <a:graphicFrameLocks xmlns:a="http://schemas.openxmlformats.org/drawingml/2006/main" noChangeAspect="1"/>
+            </wp:cNvGraphicFramePr>
+            <a:graphic xmlns:a="http://schemas.openxmlformats.org/drawingml/2006/main">
+              <a:graphicData uri="http://schemas.openxmlformats.org/drawingml/2006/picture">
+                <pic:pic xmlns:pic="http://schemas.openxmlformats.org/drawingml/2006/picture">
+                  <pic:nvPicPr>
+                    <pic:cNvPr id="2" name="Imagem 3" descr="Uma imagem contendo Interface gráfica do usuário&#10;&#10;Descrição gerada automaticamente">
+                      <a:extLst>
+                        <a:ext uri="{FF2B5EF4-FFF2-40B4-BE49-F238E27FC236}">
+                          <a16:creationId xmlns:a16="http://schemas.microsoft.com/office/drawing/2014/main" id="{47A83637-C92D-4202-8807-15F7648C06BA}"/>
+                        </a:ext>
+                      </a:extLst>
+                    </pic:cNvPr>
+                    <pic:cNvPicPr>
+                      <a:picLocks noChangeAspect="1"/>
+                    </pic:cNvPicPr>
+                  </pic:nvPicPr>
+                  <pic:blipFill>
+                    <a:blip r:embed="rId8"/>
+                    <a:stretch>
+                      <a:fillRect/>
+                    </a:stretch>
+                  </pic:blipFill>
+                  <pic:spPr>
+                    <a:xfrm>
+                      <a:off x="0" y="0"/>
+                      <a:ext cx="2964492" cy="654512"/>
+                    </a:xfrm>
+                    <a:prstGeom prst="rect">
+                      <a:avLst/>
+                    </a:prstGeom>
+                  </pic:spPr>
+                </pic:pic>
+              </a:graphicData>
+            </a:graphic>
+          </wp:inline>
+        </w:drawing>
+      </w:r>
+    </w:p>
+    <w:p>
+      <w:pPr>
+        <w:rPr>
+          <w:rFonts w:ascii="Arial" w:eastAsia="Arial" w:hAnsi="Arial" w:cs="Arial"/>
+        </w:rPr>
+      </w:pPr>
+      <w:r>
+        <w:rPr>
+          <w:rFonts w:ascii="Arial" w:eastAsia="Arial" w:hAnsi="Arial" w:cs="Arial"/>
+          <w:b/>
+          <w:bCs/>
+        </w:rPr>
+        <w:drawing>
+          <wp:inline distT="0" distB="0" distL="0" distR="0" wp14:anchorId="15FFD332" wp14:editId="646C8C50">
+            <wp:extent cx="5731510" cy="3445510"/>
+            <wp:effectExtent l="0" t="0" r="2540" b="2540"/>
+            <wp:docPr id="2052" name="Picture 4">
+              <a:extLst xmlns:a="http://schemas.openxmlformats.org/drawingml/2006/main">
+                <a:ext uri="{FF2B5EF4-FFF2-40B4-BE49-F238E27FC236}">
+                  <a16:creationId xmlns:a16="http://schemas.microsoft.com/office/drawing/2014/main" id="{877162CA-6AAA-44A4-972B-4BB818FCCD9A}"/>
+                </a:ext>
+              </a:extLst>
+            </wp:docPr>
+            <wp:cNvGraphicFramePr>
+              <a:graphicFrameLocks xmlns:a="http://schemas.openxmlformats.org/drawingml/2006/main" noChangeAspect="1"/>
+            </wp:cNvGraphicFramePr>
+            <a:graphic xmlns:a="http://schemas.openxmlformats.org/drawingml/2006/main">
+              <a:graphicData uri="http://schemas.openxmlformats.org/drawingml/2006/picture">
+                <pic:pic xmlns:pic="http://schemas.openxmlformats.org/drawingml/2006/picture">
+                  <pic:nvPicPr>
+                    <pic:cNvPr id="2052" name="Picture 4">
+                      <a:extLst>
+                        <a:ext uri="{FF2B5EF4-FFF2-40B4-BE49-F238E27FC236}">
+                          <a16:creationId xmlns:a16="http://schemas.microsoft.com/office/drawing/2014/main" id="{877162CA-6AAA-44A4-972B-4BB818FCCD9A}"/>
+                        </a:ext>
+                      </a:extLst>
+                    </pic:cNvPr>
+                    <pic:cNvPicPr>
+                      <a:picLocks noChangeAspect="1" noChangeArrowheads="1"/>
+                    </pic:cNvPicPr>
+                  </pic:nvPicPr>
+                  <pic:blipFill>
+                    <a:blip r:embed="rId9" cstate="print">
+                      <a:extLst>
+                        <a:ext uri="{28A0092B-C50C-407E-A947-70E740481C1C}">
+                          <a14:useLocalDpi xmlns:a14="http://schemas.microsoft.com/office/drawing/2010/main" val="0"/>
+                        </a:ext>
+                      </a:extLst>
+                    </a:blip>
+                    <a:srcRect/>
+                    <a:stretch>
+                      <a:fillRect/>
+                    </a:stretch>
+                  </pic:blipFill>
+                  <pic:spPr bwMode="auto">
+                    <a:xfrm>
+                      <a:off x="0" y="0"/>
+                      <a:ext cx="5731510" cy="3445510"/>
+                    </a:xfrm>
+                    <a:prstGeom prst="rect">
+                      <a:avLst/>
+                    </a:prstGeom>
+                    <a:noFill/>
+                  </pic:spPr>
+                </pic:pic>
+              </a:graphicData>
+            </a:graphic>
+          </wp:inline>
+        </w:drawing>
+      </w:r>
+      <w:r>
+        <w:rPr>
+          <w:rFonts w:ascii="Arial" w:eastAsia="Arial" w:hAnsi="Arial" w:cs="Arial"/>
+          <w:b/>
+          <w:bCs/>
+        </w:rPr>
+        <w:t>RN-0</w:t>
+      </w:r>
+      <w:r>
+        <w:rPr>
+          <w:rFonts w:ascii="Arial" w:eastAsia="Arial" w:hAnsi="Arial" w:cs="Arial"/>
+          <w:b/>
+          <w:bCs/>
+        </w:rPr>
+        <w:t>4</w:t>
+      </w:r>
+      <w:r>
+        <w:rPr>
+          <w:rFonts w:ascii="Arial" w:eastAsia="Arial" w:hAnsi="Arial" w:cs="Arial"/>
+          <w:b/>
+          <w:bCs/>
+        </w:rPr>
+        <w:t>:</w:t>
+      </w:r>
+      <w:r>
+        <w:rPr>
+          <w:rFonts w:ascii="Arial" w:eastAsia="Arial" w:hAnsi="Arial" w:cs="Arial"/>
         </w:rPr>
         <w:t xml:space="preserve"> A confecção tem 72 horas úteis para enviar uma resposta a um pedido de cancelamento.</w:t>
       </w:r>
@@ -310,7 +756,7 @@
           <w:rFonts w:ascii="Arial" w:eastAsia="Arial" w:hAnsi="Arial" w:cs="Arial"/>
           <w:b/>
         </w:rPr>
-        <w:t>4</w:t>
+        <w:t>5</w:t>
       </w:r>
       <w:r>
         <w:rPr>
@@ -374,7 +820,21 @@
           <w:rFonts w:ascii="Arial" w:eastAsia="Arial" w:hAnsi="Arial" w:cs="Arial"/>
           <w:b/>
         </w:rPr>
-        <w:t>RN-05:</w:t>
+        <w:t>RN-0</w:t>
+      </w:r>
+      <w:r>
+        <w:rPr>
+          <w:rFonts w:ascii="Arial" w:eastAsia="Arial" w:hAnsi="Arial" w:cs="Arial"/>
+          <w:b/>
+        </w:rPr>
+        <w:t>6</w:t>
+      </w:r>
+      <w:r>
+        <w:rPr>
+          <w:rFonts w:ascii="Arial" w:eastAsia="Arial" w:hAnsi="Arial" w:cs="Arial"/>
+          <w:b/>
+        </w:rPr>
+        <w:t>:</w:t>
       </w:r>
       <w:r>
         <w:rPr>
@@ -410,6 +870,296 @@
           <w:bCs/>
         </w:rPr>
         <w:t>6 horas úteis para envio do comprovante de estorno do pedido ao cliente.</w:t>
+      </w:r>
+    </w:p>
+    <w:p>
+      <w:pPr>
+        <w:rPr>
+          <w:rFonts w:ascii="Arial" w:eastAsia="Arial" w:hAnsi="Arial" w:cs="Arial"/>
+          <w:bCs/>
+        </w:rPr>
+      </w:pPr>
+    </w:p>
+    <w:p>
+      <w:pPr>
+        <w:rPr>
+          <w:rFonts w:ascii="Arial" w:eastAsia="Arial" w:hAnsi="Arial" w:cs="Arial"/>
+          <w:bCs/>
+        </w:rPr>
+      </w:pPr>
+    </w:p>
+    <w:p>
+      <w:pPr>
+        <w:rPr>
+          <w:rFonts w:ascii="Arial" w:eastAsia="Arial" w:hAnsi="Arial" w:cs="Arial"/>
+          <w:bCs/>
+        </w:rPr>
+      </w:pPr>
+    </w:p>
+    <w:p>
+      <w:pPr>
+        <w:rPr>
+          <w:rFonts w:ascii="Arial" w:eastAsia="Arial" w:hAnsi="Arial" w:cs="Arial"/>
+          <w:bCs/>
+        </w:rPr>
+      </w:pPr>
+    </w:p>
+    <w:p>
+      <w:pPr>
+        <w:rPr>
+          <w:rFonts w:ascii="Arial" w:eastAsia="Arial" w:hAnsi="Arial" w:cs="Arial"/>
+          <w:bCs/>
+        </w:rPr>
+      </w:pPr>
+    </w:p>
+    <w:p>
+      <w:pPr>
+        <w:rPr>
+          <w:rFonts w:ascii="Arial" w:eastAsia="Arial" w:hAnsi="Arial" w:cs="Arial"/>
+          <w:bCs/>
+        </w:rPr>
+      </w:pPr>
+    </w:p>
+    <w:p>
+      <w:pPr>
+        <w:rPr>
+          <w:rFonts w:ascii="Arial" w:eastAsia="Arial" w:hAnsi="Arial" w:cs="Arial"/>
+          <w:bCs/>
+        </w:rPr>
+      </w:pPr>
+    </w:p>
+    <w:p>
+      <w:pPr>
+        <w:rPr>
+          <w:rFonts w:ascii="Arial" w:eastAsia="Arial" w:hAnsi="Arial" w:cs="Arial"/>
+          <w:bCs/>
+        </w:rPr>
+      </w:pPr>
+    </w:p>
+    <w:p>
+      <w:pPr>
+        <w:rPr>
+          <w:rFonts w:ascii="Arial" w:eastAsia="Arial" w:hAnsi="Arial" w:cs="Arial"/>
+          <w:bCs/>
+        </w:rPr>
+      </w:pPr>
+    </w:p>
+    <w:p>
+      <w:pPr>
+        <w:rPr>
+          <w:rFonts w:ascii="Arial" w:eastAsia="Arial" w:hAnsi="Arial" w:cs="Arial"/>
+          <w:bCs/>
+        </w:rPr>
+      </w:pPr>
+    </w:p>
+    <w:p>
+      <w:pPr>
+        <w:rPr>
+          <w:rFonts w:ascii="Arial" w:eastAsia="Arial" w:hAnsi="Arial" w:cs="Arial"/>
+          <w:bCs/>
+        </w:rPr>
+      </w:pPr>
+    </w:p>
+    <w:p>
+      <w:pPr>
+        <w:rPr>
+          <w:rFonts w:ascii="Arial" w:eastAsia="Arial" w:hAnsi="Arial" w:cs="Arial"/>
+          <w:bCs/>
+        </w:rPr>
+      </w:pPr>
+    </w:p>
+    <w:p>
+      <w:pPr>
+        <w:jc w:val="center"/>
+        <w:rPr>
+          <w:rFonts w:ascii="Arial" w:eastAsia="Arial" w:hAnsi="Arial" w:cs="Arial"/>
+          <w:bCs/>
+        </w:rPr>
+      </w:pPr>
+      <w:r>
+        <w:rPr>
+          <w:rFonts w:ascii="Arial" w:eastAsia="Arial" w:hAnsi="Arial" w:cs="Arial"/>
+          <w:bCs/>
+        </w:rPr>
+        <w:lastRenderedPageBreak/>
+        <w:drawing>
+          <wp:inline distT="0" distB="0" distL="0" distR="0" wp14:anchorId="744C23E8" wp14:editId="6F4D5953">
+            <wp:extent cx="2762250" cy="609302"/>
+            <wp:effectExtent l="0" t="0" r="0" b="635"/>
+            <wp:docPr id="6" name="Imagem 6" descr="Uma imagem contendo Texto&#10;&#10;Descrição gerada automaticamente">
+              <a:extLst xmlns:a="http://schemas.openxmlformats.org/drawingml/2006/main">
+                <a:ext uri="{FF2B5EF4-FFF2-40B4-BE49-F238E27FC236}">
+                  <a16:creationId xmlns:a16="http://schemas.microsoft.com/office/drawing/2014/main" id="{AE97D02A-73A7-4860-8802-B5A44AC339E3}"/>
+                </a:ext>
+              </a:extLst>
+            </wp:docPr>
+            <wp:cNvGraphicFramePr>
+              <a:graphicFrameLocks xmlns:a="http://schemas.openxmlformats.org/drawingml/2006/main" noChangeAspect="1"/>
+            </wp:cNvGraphicFramePr>
+            <a:graphic xmlns:a="http://schemas.openxmlformats.org/drawingml/2006/main">
+              <a:graphicData uri="http://schemas.openxmlformats.org/drawingml/2006/picture">
+                <pic:pic xmlns:pic="http://schemas.openxmlformats.org/drawingml/2006/picture">
+                  <pic:nvPicPr>
+                    <pic:cNvPr id="2" name="Imagem 2" descr="Uma imagem contendo Texto&#10;&#10;Descrição gerada automaticamente">
+                      <a:extLst>
+                        <a:ext uri="{FF2B5EF4-FFF2-40B4-BE49-F238E27FC236}">
+                          <a16:creationId xmlns:a16="http://schemas.microsoft.com/office/drawing/2014/main" id="{AE97D02A-73A7-4860-8802-B5A44AC339E3}"/>
+                        </a:ext>
+                      </a:extLst>
+                    </pic:cNvPr>
+                    <pic:cNvPicPr>
+                      <a:picLocks noChangeAspect="1"/>
+                    </pic:cNvPicPr>
+                  </pic:nvPicPr>
+                  <pic:blipFill>
+                    <a:blip r:embed="rId10"/>
+                    <a:stretch>
+                      <a:fillRect/>
+                    </a:stretch>
+                  </pic:blipFill>
+                  <pic:spPr>
+                    <a:xfrm>
+                      <a:off x="0" y="0"/>
+                      <a:ext cx="2950729" cy="650877"/>
+                    </a:xfrm>
+                    <a:prstGeom prst="rect">
+                      <a:avLst/>
+                    </a:prstGeom>
+                  </pic:spPr>
+                </pic:pic>
+              </a:graphicData>
+            </a:graphic>
+          </wp:inline>
+        </w:drawing>
+      </w:r>
+    </w:p>
+    <w:p>
+      <w:pPr>
+        <w:rPr>
+          <w:rFonts w:ascii="Arial" w:eastAsia="Arial" w:hAnsi="Arial" w:cs="Arial"/>
+          <w:bCs/>
+        </w:rPr>
+      </w:pPr>
+      <w:r>
+        <w:rPr>
+          <w:rFonts w:ascii="Arial" w:eastAsia="Arial" w:hAnsi="Arial" w:cs="Arial"/>
+          <w:bCs/>
+        </w:rPr>
+        <w:drawing>
+          <wp:inline distT="0" distB="0" distL="0" distR="0" wp14:anchorId="7770C234" wp14:editId="0E46B2FD">
+            <wp:extent cx="6395361" cy="3590925"/>
+            <wp:effectExtent l="0" t="0" r="5715" b="0"/>
+            <wp:docPr id="4098" name="Picture 2">
+              <a:extLst xmlns:a="http://schemas.openxmlformats.org/drawingml/2006/main">
+                <a:ext uri="{FF2B5EF4-FFF2-40B4-BE49-F238E27FC236}">
+                  <a16:creationId xmlns:a16="http://schemas.microsoft.com/office/drawing/2014/main" id="{2E67D062-913A-4541-BB3B-E7375EF3E743}"/>
+                </a:ext>
+              </a:extLst>
+            </wp:docPr>
+            <wp:cNvGraphicFramePr>
+              <a:graphicFrameLocks xmlns:a="http://schemas.openxmlformats.org/drawingml/2006/main" noChangeAspect="1"/>
+            </wp:cNvGraphicFramePr>
+            <a:graphic xmlns:a="http://schemas.openxmlformats.org/drawingml/2006/main">
+              <a:graphicData uri="http://schemas.openxmlformats.org/drawingml/2006/picture">
+                <pic:pic xmlns:pic="http://schemas.openxmlformats.org/drawingml/2006/picture">
+                  <pic:nvPicPr>
+                    <pic:cNvPr id="4098" name="Picture 2">
+                      <a:extLst>
+                        <a:ext uri="{FF2B5EF4-FFF2-40B4-BE49-F238E27FC236}">
+                          <a16:creationId xmlns:a16="http://schemas.microsoft.com/office/drawing/2014/main" id="{2E67D062-913A-4541-BB3B-E7375EF3E743}"/>
+                        </a:ext>
+                      </a:extLst>
+                    </pic:cNvPr>
+                    <pic:cNvPicPr>
+                      <a:picLocks noChangeAspect="1" noChangeArrowheads="1"/>
+                    </pic:cNvPicPr>
+                  </pic:nvPicPr>
+                  <pic:blipFill>
+                    <a:blip r:embed="rId11" cstate="print">
+                      <a:extLst>
+                        <a:ext uri="{28A0092B-C50C-407E-A947-70E740481C1C}">
+                          <a14:useLocalDpi xmlns:a14="http://schemas.microsoft.com/office/drawing/2010/main" val="0"/>
+                        </a:ext>
+                      </a:extLst>
+                    </a:blip>
+                    <a:srcRect/>
+                    <a:stretch>
+                      <a:fillRect/>
+                    </a:stretch>
+                  </pic:blipFill>
+                  <pic:spPr bwMode="auto">
+                    <a:xfrm>
+                      <a:off x="0" y="0"/>
+                      <a:ext cx="6401207" cy="3594208"/>
+                    </a:xfrm>
+                    <a:prstGeom prst="rect">
+                      <a:avLst/>
+                    </a:prstGeom>
+                    <a:noFill/>
+                  </pic:spPr>
+                </pic:pic>
+              </a:graphicData>
+            </a:graphic>
+          </wp:inline>
+        </w:drawing>
+      </w:r>
+    </w:p>
+    <w:p>
+      <w:pPr>
+        <w:rPr>
+          <w:rFonts w:ascii="Arial" w:eastAsia="Arial" w:hAnsi="Arial" w:cs="Arial"/>
+          <w:bCs/>
+        </w:rPr>
+      </w:pPr>
+      <w:r>
+        <w:rPr>
+          <w:rFonts w:ascii="Arial" w:eastAsia="Arial" w:hAnsi="Arial" w:cs="Arial"/>
+          <w:b/>
+        </w:rPr>
+        <w:t>RN-07:</w:t>
+      </w:r>
+      <w:r>
+        <w:rPr>
+          <w:rFonts w:ascii="Arial" w:eastAsia="Arial" w:hAnsi="Arial" w:cs="Arial"/>
+          <w:bCs/>
+        </w:rPr>
+        <w:t xml:space="preserve"> </w:t>
+      </w:r>
+      <w:r>
+        <w:rPr>
+          <w:rFonts w:ascii="Arial" w:eastAsia="Arial" w:hAnsi="Arial" w:cs="Arial"/>
+          <w:bCs/>
+        </w:rPr>
+        <w:t xml:space="preserve">Caso a confecção não cumpra o prazo estipulado para </w:t>
+      </w:r>
+      <w:r>
+        <w:rPr>
+          <w:rFonts w:ascii="Arial" w:eastAsia="Arial" w:hAnsi="Arial" w:cs="Arial"/>
+          <w:bCs/>
+        </w:rPr>
+        <w:t>finalização do pedido, tem o prazo de 1 dia útil para estipular uma nova data ao cliente.</w:t>
+      </w:r>
+    </w:p>
+    <w:p>
+      <w:pPr>
+        <w:rPr>
+          <w:rFonts w:ascii="Arial" w:eastAsia="Arial" w:hAnsi="Arial" w:cs="Arial"/>
+          <w:bCs/>
+        </w:rPr>
+      </w:pPr>
+      <w:r>
+        <w:rPr>
+          <w:rFonts w:ascii="Arial" w:eastAsia="Arial" w:hAnsi="Arial" w:cs="Arial"/>
+          <w:b/>
+        </w:rPr>
+        <w:t xml:space="preserve">RN-08: </w:t>
+      </w:r>
+      <w:r>
+        <w:rPr>
+          <w:rFonts w:ascii="Arial" w:eastAsia="Arial" w:hAnsi="Arial" w:cs="Arial"/>
+          <w:bCs/>
+        </w:rPr>
+        <w:t xml:space="preserve">O recebido de prestação de serviço deve ser entregue única e exclusivamente com o produto manufaturado. </w:t>
       </w:r>
     </w:p>
     <w:sectPr>
@@ -420,10 +1170,6 @@
     </w:sectPr>
   </w:body>
 </w:document>
-</file>
-
-<file path=word/numbering.xml><?xml version="1.0" encoding="utf-8"?>
-<w:numbering xmlns:wpc="http://schemas.microsoft.com/office/word/2010/wordprocessingCanvas" xmlns:cx="http://schemas.microsoft.com/office/drawing/2014/chartex" xmlns:cx1="http://schemas.microsoft.com/office/drawing/2015/9/8/chartex" xmlns:cx2="http://schemas.microsoft.com/office/drawing/2015/10/21/chartex" xmlns:cx3="http://schemas.microsoft.com/office/drawing/2016/5/9/chartex" xmlns:cx4="http://schemas.microsoft.com/office/drawing/2016/5/10/chartex" xmlns:cx5="http://schemas.microsoft.com/office/drawing/2016/5/11/chartex" xmlns:cx6="http://schemas.microsoft.com/office/drawing/2016/5/12/chartex" xmlns:cx7="http://schemas.microsoft.com/office/drawing/2016/5/13/chartex" xmlns:cx8="http://schemas.microsoft.com/office/drawing/2016/5/14/chartex" xmlns:mc="http://schemas.openxmlformats.org/markup-compatibility/2006" xmlns:aink="http://schemas.microsoft.com/office/drawing/2016/ink" xmlns:am3d="http://schemas.microsoft.com/office/drawing/2017/model3d" xmlns:o="urn:schemas-microsoft-com:office:office" xmlns:r="http://schemas.openxmlformats.org/officeDocument/2006/relationships" xmlns:m="http://schemas.openxmlformats.org/officeDocument/2006/math" xmlns:v="urn:schemas-microsoft-com:vml" xmlns:wp14="http://schemas.microsoft.com/office/word/2010/wordprocessingDrawing" xmlns:wp="http://schemas.openxmlformats.org/drawingml/2006/wordprocessingDrawing" xmlns:w10="urn:schemas-microsoft-com:office:word" xmlns:w="http://schemas.openxmlformats.org/wordprocessingml/2006/main" xmlns:w14="http://schemas.microsoft.com/office/word/2010/wordml" xmlns:w15="http://schemas.microsoft.com/office/word/2012/wordml" xmlns:w16cex="http://schemas.microsoft.com/office/word/2018/wordml/cex" xmlns:w16cid="http://schemas.microsoft.com/office/word/2016/wordml/cid" xmlns:w16="http://schemas.microsoft.com/office/word/2018/wordml" xmlns:w16se="http://schemas.microsoft.com/office/word/2015/wordml/symex" xmlns:wpg="http://schemas.microsoft.com/office/word/2010/wordprocessingGroup" xmlns:wpi="http://schemas.microsoft.com/office/word/2010/wordprocessingInk" xmlns:wne="http://schemas.microsoft.com/office/word/2006/wordml" xmlns:wps="http://schemas.microsoft.com/office/word/2010/wordprocessingShape" mc:Ignorable="w14 w15 w16se w16cid w16 w16cex wp14"/>
 </file>
 
 <file path=word/styles.xml><?xml version="1.0" encoding="utf-8"?>
@@ -825,13 +1571,12 @@
     <w:name w:val="Normal"/>
     <w:qFormat/>
   </w:style>
-  <w:style w:type="character" w:default="1" w:styleId="DefaultParagraphFont">
+  <w:style w:type="character" w:default="1" w:styleId="Fontepargpadro">
     <w:name w:val="Default Paragraph Font"/>
     <w:uiPriority w:val="1"/>
-    <w:semiHidden/>
     <w:unhideWhenUsed/>
   </w:style>
-  <w:style w:type="table" w:default="1" w:styleId="TableNormal">
+  <w:style w:type="table" w:default="1" w:styleId="Tabelanormal">
     <w:name w:val="Normal Table"/>
     <w:uiPriority w:val="99"/>
     <w:semiHidden/>
@@ -846,13 +1591,13 @@
       </w:tblCellMar>
     </w:tblPr>
   </w:style>
-  <w:style w:type="numbering" w:default="1" w:styleId="NoList">
+  <w:style w:type="numbering" w:default="1" w:styleId="Semlista">
     <w:name w:val="No List"/>
     <w:uiPriority w:val="99"/>
     <w:semiHidden/>
     <w:unhideWhenUsed/>
   </w:style>
-  <w:style w:type="paragraph" w:styleId="Revision">
+  <w:style w:type="paragraph" w:styleId="Reviso">
     <w:name w:val="Revision"/>
     <w:hidden/>
     <w:uiPriority w:val="99"/>
@@ -862,10 +1607,10 @@
       <w:spacing w:after="0" w:line="240" w:lineRule="auto"/>
     </w:pPr>
   </w:style>
-  <w:style w:type="paragraph" w:styleId="BalloonText">
+  <w:style w:type="paragraph" w:styleId="Textodebalo">
     <w:name w:val="Balloon Text"/>
     <w:basedOn w:val="Normal"/>
-    <w:link w:val="BalloonTextChar"/>
+    <w:link w:val="TextodebaloChar"/>
     <w:uiPriority w:val="99"/>
     <w:semiHidden/>
     <w:unhideWhenUsed/>
@@ -879,10 +1624,10 @@
       <w:szCs w:val="18"/>
     </w:rPr>
   </w:style>
-  <w:style w:type="character" w:customStyle="1" w:styleId="BalloonTextChar">
-    <w:name w:val="Balloon Text Char"/>
-    <w:basedOn w:val="DefaultParagraphFont"/>
-    <w:link w:val="BalloonText"/>
+  <w:style w:type="character" w:customStyle="1" w:styleId="TextodebaloChar">
+    <w:name w:val="Texto de balão Char"/>
+    <w:basedOn w:val="Fontepargpadro"/>
+    <w:link w:val="Textodebalo"/>
     <w:uiPriority w:val="99"/>
     <w:semiHidden/>
     <w:rsid w:val="006D1859"/>
